--- a/Theory and Background.docx
+++ b/Theory and Background.docx
@@ -30,10 +30,13 @@
         <w:pStyle w:val="Heading2"/>
       </w:pPr>
       <w:r>
+        <w:rPr>
+          <w:noProof/>
+        </w:rPr>
         <mc:AlternateContent>
           <mc:Choice Requires="wpg">
             <w:drawing>
-              <wp:anchor distT="0" distB="0" distL="114300" distR="114300" simplePos="0" relativeHeight="251660288" behindDoc="0" locked="0" layoutInCell="1" allowOverlap="1">
+              <wp:anchor distT="0" distB="0" distL="114300" distR="114300" simplePos="0" relativeHeight="251659264" behindDoc="0" locked="0" layoutInCell="1" allowOverlap="1">
                 <wp:simplePos x="0" y="0"/>
                 <wp:positionH relativeFrom="margin">
                   <wp:align>center</wp:align>
@@ -119,24 +122,14 @@
                               <w:r>
                                 <w:t xml:space="preserve">Figure </w:t>
                               </w:r>
-                              <w:r>
-                                <w:fldChar w:fldCharType="begin"/>
-                              </w:r>
-                              <w:r>
-                                <w:instrText xml:space="preserve"> SEQ Figure \* ARABIC </w:instrText>
-                              </w:r>
-                              <w:r>
-                                <w:fldChar w:fldCharType="separate"/>
-                              </w:r>
-                              <w:r>
-                                <w:rPr>
-                                  <w:noProof/>
-                                </w:rPr>
-                                <w:t>1</w:t>
-                              </w:r>
-                              <w:r>
-                                <w:fldChar w:fldCharType="end"/>
-                              </w:r>
+                              <w:fldSimple w:instr=" SEQ Figure \* ARABIC ">
+                                <w:r>
+                                  <w:rPr>
+                                    <w:noProof/>
+                                  </w:rPr>
+                                  <w:t>1</w:t>
+                                </w:r>
+                              </w:fldSimple>
                               <w:r>
                                 <w:t>: DC Brush Motor Electro-mechanical model</w:t>
                               </w:r>
@@ -158,7 +151,7 @@
           </mc:Choice>
           <mc:Fallback>
             <w:pict>
-              <v:group id="Group 12" o:spid="_x0000_s1026" style="position:absolute;margin-left:0;margin-top:23.2pt;width:391.5pt;height:124.5pt;z-index:251660288;mso-position-horizontal:center;mso-position-horizontal-relative:margin" coordsize="49720,15811" o:gfxdata="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">
+              <v:group id="Group 12" o:spid="_x0000_s1026" style="position:absolute;margin-left:0;margin-top:23.2pt;width:391.5pt;height:124.5pt;z-index:251659264;mso-position-horizontal:center;mso-position-horizontal-relative:margin" coordsize="49720,15811" o:gfxdata="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">
                 <v:shapetype id="_x0000_t75" coordsize="21600,21600" o:spt="75" o:preferrelative="t" path="m@4@5l@4@11@9@11@9@5xe" filled="f" stroked="f">
                   <v:stroke joinstyle="miter"/>
                   <v:formulas>
@@ -195,24 +188,14 @@
                         <w:r>
                           <w:t xml:space="preserve">Figure </w:t>
                         </w:r>
-                        <w:r>
-                          <w:fldChar w:fldCharType="begin"/>
-                        </w:r>
-                        <w:r>
-                          <w:instrText xml:space="preserve"> SEQ Figure \* ARABIC </w:instrText>
-                        </w:r>
-                        <w:r>
-                          <w:fldChar w:fldCharType="separate"/>
-                        </w:r>
-                        <w:r>
-                          <w:rPr>
-                            <w:noProof/>
-                          </w:rPr>
-                          <w:t>1</w:t>
-                        </w:r>
-                        <w:r>
-                          <w:fldChar w:fldCharType="end"/>
-                        </w:r>
+                        <w:fldSimple w:instr=" SEQ Figure \* ARABIC ">
+                          <w:r>
+                            <w:rPr>
+                              <w:noProof/>
+                            </w:rPr>
+                            <w:t>1</w:t>
+                          </w:r>
+                        </w:fldSimple>
                         <w:r>
                           <w:t>: DC Brush Motor Electro-mechanical model</w:t>
                         </w:r>
@@ -241,7 +224,7 @@
         <mc:AlternateContent>
           <mc:Choice Requires="wps">
             <w:drawing>
-              <wp:anchor distT="0" distB="0" distL="114300" distR="114300" simplePos="0" relativeHeight="251661312" behindDoc="0" locked="0" layoutInCell="1" allowOverlap="1">
+              <wp:anchor distT="0" distB="0" distL="114300" distR="114300" simplePos="0" relativeHeight="251660288" behindDoc="0" locked="0" layoutInCell="1" allowOverlap="1">
                 <wp:simplePos x="0" y="0"/>
                 <wp:positionH relativeFrom="margin">
                   <wp:align>right</wp:align>
@@ -306,7 +289,7 @@
           </mc:Choice>
           <mc:Fallback>
             <w:pict>
-              <v:shape id="Text Box 2" o:spid="_x0000_s1029" type="#_x0000_t202" style="position:absolute;left:0;text-align:left;margin-left:20.8pt;margin-top:193.4pt;width:1in;height:24pt;z-index:251661312;visibility:visible;mso-wrap-style:none;mso-height-percent:0;mso-wrap-distance-left:9pt;mso-wrap-distance-top:0;mso-wrap-distance-right:9pt;mso-wrap-distance-bottom:0;mso-position-horizontal:right;mso-position-horizontal-relative:margin;mso-position-vertical:absolute;mso-position-vertical-relative:text;mso-height-percent:0;mso-height-relative:margin;v-text-anchor:top" o:gfxdata="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" filled="f" stroked="f" strokeweight=".5pt">
+              <v:shape id="Text Box 2" o:spid="_x0000_s1029" type="#_x0000_t202" style="position:absolute;left:0;text-align:left;margin-left:20.8pt;margin-top:193.4pt;width:1in;height:24pt;z-index:251660288;visibility:visible;mso-wrap-style:none;mso-height-percent:0;mso-wrap-distance-left:9pt;mso-wrap-distance-top:0;mso-wrap-distance-right:9pt;mso-wrap-distance-bottom:0;mso-position-horizontal:right;mso-position-horizontal-relative:margin;mso-position-vertical:absolute;mso-position-vertical-relative:text;mso-height-percent:0;mso-height-relative:margin;v-text-anchor:top" o:gfxdata="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" filled="f" stroked="f" strokeweight=".5pt">
                 <v:textbox>
                   <w:txbxContent>
                     <w:p>
@@ -508,7 +491,7 @@
         <mc:AlternateContent>
           <mc:Choice Requires="wps">
             <w:drawing>
-              <wp:anchor distT="0" distB="0" distL="114300" distR="114300" simplePos="0" relativeHeight="251663360" behindDoc="0" locked="0" layoutInCell="1" allowOverlap="1" wp14:anchorId="47446575" wp14:editId="25F5051C">
+              <wp:anchor distT="0" distB="0" distL="114300" distR="114300" simplePos="0" relativeHeight="251662336" behindDoc="0" locked="0" layoutInCell="1" allowOverlap="1" wp14:anchorId="47446575" wp14:editId="25F5051C">
                 <wp:simplePos x="0" y="0"/>
                 <wp:positionH relativeFrom="margin">
                   <wp:align>right</wp:align>
@@ -567,7 +550,7 @@
           </mc:Choice>
           <mc:Fallback>
             <w:pict>
-              <v:shape w14:anchorId="47446575" id="Text Box 3" o:spid="_x0000_s1030" type="#_x0000_t202" style="position:absolute;left:0;text-align:left;margin-left:20.8pt;margin-top:36.1pt;width:1in;height:24pt;z-index:251663360;visibility:visible;mso-wrap-style:none;mso-height-percent:0;mso-wrap-distance-left:9pt;mso-wrap-distance-top:0;mso-wrap-distance-right:9pt;mso-wrap-distance-bottom:0;mso-position-horizontal:right;mso-position-horizontal-relative:margin;mso-position-vertical:absolute;mso-position-vertical-relative:text;mso-height-percent:0;mso-height-relative:margin;v-text-anchor:top" o:gfxdata="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" filled="f" stroked="f" strokeweight=".5pt">
+              <v:shape w14:anchorId="47446575" id="Text Box 3" o:spid="_x0000_s1030" type="#_x0000_t202" style="position:absolute;left:0;text-align:left;margin-left:20.8pt;margin-top:36.1pt;width:1in;height:24pt;z-index:251662336;visibility:visible;mso-wrap-style:none;mso-height-percent:0;mso-wrap-distance-left:9pt;mso-wrap-distance-top:0;mso-wrap-distance-right:9pt;mso-wrap-distance-bottom:0;mso-position-horizontal:right;mso-position-horizontal-relative:margin;mso-position-vertical:absolute;mso-position-vertical-relative:text;mso-height-percent:0;mso-height-relative:margin;v-text-anchor:top" o:gfxdata="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" filled="f" stroked="f" strokeweight=".5pt">
                 <v:textbox>
                   <w:txbxContent>
                     <w:p>
@@ -614,13 +597,7 @@
           <w:rPr>
             <w:rFonts w:ascii="Cambria Math" w:hAnsi="Cambria Math"/>
           </w:rPr>
-          <m:t xml:space="preserve"> </m:t>
-        </m:r>
-        <m:r>
-          <w:rPr>
-            <w:rFonts w:ascii="Cambria Math" w:hAnsi="Cambria Math"/>
-          </w:rPr>
-          <m:t>T</m:t>
+          <m:t xml:space="preserve"> T</m:t>
         </m:r>
       </m:oMath>
       <w:r>
@@ -724,7 +701,7 @@
         <mc:AlternateContent>
           <mc:Choice Requires="wps">
             <w:drawing>
-              <wp:anchor distT="0" distB="0" distL="114300" distR="114300" simplePos="0" relativeHeight="251665408" behindDoc="0" locked="0" layoutInCell="1" allowOverlap="1" wp14:anchorId="363B1755" wp14:editId="13FAE9B4">
+              <wp:anchor distT="0" distB="0" distL="114300" distR="114300" simplePos="0" relativeHeight="251664384" behindDoc="0" locked="0" layoutInCell="1" allowOverlap="1" wp14:anchorId="363B1755" wp14:editId="13FAE9B4">
                 <wp:simplePos x="0" y="0"/>
                 <wp:positionH relativeFrom="margin">
                   <wp:align>right</wp:align>
@@ -783,7 +760,7 @@
           </mc:Choice>
           <mc:Fallback>
             <w:pict>
-              <v:shape w14:anchorId="363B1755" id="Text Box 5" o:spid="_x0000_s1031" type="#_x0000_t202" style="position:absolute;left:0;text-align:left;margin-left:20.8pt;margin-top:45.3pt;width:1in;height:24pt;z-index:251665408;visibility:visible;mso-wrap-style:none;mso-height-percent:0;mso-wrap-distance-left:9pt;mso-wrap-distance-top:0;mso-wrap-distance-right:9pt;mso-wrap-distance-bottom:0;mso-position-horizontal:right;mso-position-horizontal-relative:margin;mso-position-vertical:absolute;mso-position-vertical-relative:text;mso-height-percent:0;mso-height-relative:margin;v-text-anchor:top" o:gfxdata="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" filled="f" stroked="f" strokeweight=".5pt">
+              <v:shape w14:anchorId="363B1755" id="Text Box 5" o:spid="_x0000_s1031" type="#_x0000_t202" style="position:absolute;left:0;text-align:left;margin-left:20.8pt;margin-top:45.3pt;width:1in;height:24pt;z-index:251664384;visibility:visible;mso-wrap-style:none;mso-height-percent:0;mso-wrap-distance-left:9pt;mso-wrap-distance-top:0;mso-wrap-distance-right:9pt;mso-wrap-distance-bottom:0;mso-position-horizontal:right;mso-position-horizontal-relative:margin;mso-position-vertical:absolute;mso-position-vertical-relative:text;mso-height-percent:0;mso-height-relative:margin;v-text-anchor:top" o:gfxdata="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" filled="f" stroked="f" strokeweight=".5pt">
                 <v:textbox>
                   <w:txbxContent>
                     <w:p>
@@ -1213,13 +1190,7 @@
                 <w:rPr>
                   <w:rFonts w:ascii="Cambria Math" w:hAnsi="Cambria Math"/>
                 </w:rPr>
-                <m:t>τ</m:t>
-              </m:r>
-              <m:r>
-                <w:rPr>
-                  <w:rFonts w:ascii="Cambria Math" w:hAnsi="Cambria Math"/>
-                </w:rPr>
-                <m:t>s</m:t>
+                <m:t>τs</m:t>
               </m:r>
               <m:r>
                 <m:rPr>
@@ -1452,16 +1423,7 @@
                 <w:rPr>
                   <w:rFonts w:ascii="Cambria Math" w:hAnsi="Cambria Math"/>
                 </w:rPr>
-                <m:t>+</m:t>
-              </m:r>
-              <m:r>
-                <m:rPr>
-                  <m:sty m:val="p"/>
-                </m:rPr>
-                <w:rPr>
-                  <w:rFonts w:ascii="Cambria Math" w:hAnsi="Cambria Math"/>
-                </w:rPr>
-                <m:t>1</m:t>
+                <m:t>+1</m:t>
               </m:r>
             </m:den>
           </m:f>
@@ -1476,7 +1438,7 @@
         <mc:AlternateContent>
           <mc:Choice Requires="wps">
             <w:drawing>
-              <wp:anchor distT="0" distB="0" distL="114300" distR="114300" simplePos="0" relativeHeight="251669504" behindDoc="0" locked="0" layoutInCell="1" allowOverlap="1" wp14:anchorId="51A78B52" wp14:editId="2398A733">
+              <wp:anchor distT="0" distB="0" distL="114300" distR="114300" simplePos="0" relativeHeight="251668480" behindDoc="0" locked="0" layoutInCell="1" allowOverlap="1" wp14:anchorId="51A78B52" wp14:editId="2398A733">
                 <wp:simplePos x="0" y="0"/>
                 <wp:positionH relativeFrom="margin">
                   <wp:align>right</wp:align>
@@ -1535,7 +1497,7 @@
           </mc:Choice>
           <mc:Fallback>
             <w:pict>
-              <v:shape w14:anchorId="51A78B52" id="Text Box 7" o:spid="_x0000_s1032" type="#_x0000_t202" style="position:absolute;left:0;text-align:left;margin-left:20.8pt;margin-top:62.75pt;width:1in;height:24pt;z-index:251669504;visibility:visible;mso-wrap-style:none;mso-height-percent:0;mso-wrap-distance-left:9pt;mso-wrap-distance-top:0;mso-wrap-distance-right:9pt;mso-wrap-distance-bottom:0;mso-position-horizontal:right;mso-position-horizontal-relative:margin;mso-position-vertical:absolute;mso-position-vertical-relative:text;mso-height-percent:0;mso-height-relative:margin;v-text-anchor:top" o:gfxdata="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" filled="f" stroked="f" strokeweight=".5pt">
+              <v:shape w14:anchorId="51A78B52" id="Text Box 7" o:spid="_x0000_s1032" type="#_x0000_t202" style="position:absolute;left:0;text-align:left;margin-left:20.8pt;margin-top:62.75pt;width:1in;height:24pt;z-index:251668480;visibility:visible;mso-wrap-style:none;mso-height-percent:0;mso-wrap-distance-left:9pt;mso-wrap-distance-top:0;mso-wrap-distance-right:9pt;mso-wrap-distance-bottom:0;mso-position-horizontal:right;mso-position-horizontal-relative:margin;mso-position-vertical:absolute;mso-position-vertical-relative:text;mso-height-percent:0;mso-height-relative:margin;v-text-anchor:top" o:gfxdata="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" filled="f" stroked="f" strokeweight=".5pt">
                 <v:textbox>
                   <w:txbxContent>
                     <w:p>
@@ -1561,7 +1523,7 @@
         <mc:AlternateContent>
           <mc:Choice Requires="wps">
             <w:drawing>
-              <wp:anchor distT="0" distB="0" distL="114300" distR="114300" simplePos="0" relativeHeight="251667456" behindDoc="0" locked="0" layoutInCell="1" allowOverlap="1" wp14:anchorId="21F001D6" wp14:editId="0F834331">
+              <wp:anchor distT="0" distB="0" distL="114300" distR="114300" simplePos="0" relativeHeight="251666432" behindDoc="0" locked="0" layoutInCell="1" allowOverlap="1" wp14:anchorId="21F001D6" wp14:editId="0F834331">
                 <wp:simplePos x="0" y="0"/>
                 <wp:positionH relativeFrom="margin">
                   <wp:align>right</wp:align>
@@ -1620,7 +1582,7 @@
           </mc:Choice>
           <mc:Fallback>
             <w:pict>
-              <v:shape w14:anchorId="21F001D6" id="Text Box 6" o:spid="_x0000_s1033" type="#_x0000_t202" style="position:absolute;left:0;text-align:left;margin-left:20.8pt;margin-top:29pt;width:1in;height:24pt;z-index:251667456;visibility:visible;mso-wrap-style:none;mso-height-percent:0;mso-wrap-distance-left:9pt;mso-wrap-distance-top:0;mso-wrap-distance-right:9pt;mso-wrap-distance-bottom:0;mso-position-horizontal:right;mso-position-horizontal-relative:margin;mso-position-vertical:absolute;mso-position-vertical-relative:text;mso-height-percent:0;mso-height-relative:margin;v-text-anchor:top" o:gfxdata="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" filled="f" stroked="f" strokeweight=".5pt">
+              <v:shape w14:anchorId="21F001D6" id="Text Box 6" o:spid="_x0000_s1033" type="#_x0000_t202" style="position:absolute;left:0;text-align:left;margin-left:20.8pt;margin-top:29pt;width:1in;height:24pt;z-index:251666432;visibility:visible;mso-wrap-style:none;mso-height-percent:0;mso-wrap-distance-left:9pt;mso-wrap-distance-top:0;mso-wrap-distance-right:9pt;mso-wrap-distance-bottom:0;mso-position-horizontal:right;mso-position-horizontal-relative:margin;mso-position-vertical:absolute;mso-position-vertical-relative:text;mso-height-percent:0;mso-height-relative:margin;v-text-anchor:top" o:gfxdata="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" filled="f" stroked="f" strokeweight=".5pt">
                 <v:textbox>
                   <w:txbxContent>
                     <w:p>
@@ -1913,7 +1875,7 @@
         <mc:AlternateContent>
           <mc:Choice Requires="wpg">
             <w:drawing>
-              <wp:anchor distT="0" distB="0" distL="114300" distR="114300" simplePos="0" relativeHeight="251676672" behindDoc="0" locked="0" layoutInCell="1" allowOverlap="1">
+              <wp:anchor distT="0" distB="0" distL="114300" distR="114300" simplePos="0" relativeHeight="251675648" behindDoc="0" locked="0" layoutInCell="1" allowOverlap="1">
                 <wp:simplePos x="0" y="0"/>
                 <wp:positionH relativeFrom="column">
                   <wp:posOffset>0</wp:posOffset>
@@ -2004,24 +1966,14 @@
                               <w:r>
                                 <w:t xml:space="preserve">Figure </w:t>
                               </w:r>
-                              <w:r>
-                                <w:fldChar w:fldCharType="begin"/>
-                              </w:r>
-                              <w:r>
-                                <w:instrText xml:space="preserve"> SEQ Figure \* ARABIC </w:instrText>
-                              </w:r>
-                              <w:r>
-                                <w:fldChar w:fldCharType="separate"/>
-                              </w:r>
-                              <w:r>
-                                <w:rPr>
-                                  <w:noProof/>
-                                </w:rPr>
-                                <w:t>2</w:t>
-                              </w:r>
-                              <w:r>
-                                <w:fldChar w:fldCharType="end"/>
-                              </w:r>
+                              <w:fldSimple w:instr=" SEQ Figure \* ARABIC ">
+                                <w:r>
+                                  <w:rPr>
+                                    <w:noProof/>
+                                  </w:rPr>
+                                  <w:t>2</w:t>
+                                </w:r>
+                              </w:fldSimple>
                               <w:r>
                                 <w:t>: Experimental Setup Block Diagram</w:t>
                               </w:r>
@@ -2043,7 +1995,7 @@
           </mc:Choice>
           <mc:Fallback>
             <w:pict>
-              <v:group id="Group 11" o:spid="_x0000_s1034" style="position:absolute;margin-left:0;margin-top:20.25pt;width:467.8pt;height:122.25pt;z-index:251676672" coordsize="59410,15525" o:gfxdata="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">
+              <v:group id="Group 11" o:spid="_x0000_s1034" style="position:absolute;margin-left:0;margin-top:20.25pt;width:467.8pt;height:122.25pt;z-index:251675648" coordsize="59410,15525" o:gfxdata="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">
                 <v:shape id="Picture 9" o:spid="_x0000_s1035" type="#_x0000_t75" style="position:absolute;width:59410;height:13404;visibility:visible;mso-wrap-style:square" o:gfxdata="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">
                   <v:imagedata r:id="rId8" o:title=""/>
                 </v:shape>
@@ -2062,24 +2014,14 @@
                         <w:r>
                           <w:t xml:space="preserve">Figure </w:t>
                         </w:r>
-                        <w:r>
-                          <w:fldChar w:fldCharType="begin"/>
-                        </w:r>
-                        <w:r>
-                          <w:instrText xml:space="preserve"> SEQ Figure \* ARABIC </w:instrText>
-                        </w:r>
-                        <w:r>
-                          <w:fldChar w:fldCharType="separate"/>
-                        </w:r>
-                        <w:r>
-                          <w:rPr>
-                            <w:noProof/>
-                          </w:rPr>
-                          <w:t>2</w:t>
-                        </w:r>
-                        <w:r>
-                          <w:fldChar w:fldCharType="end"/>
-                        </w:r>
+                        <w:fldSimple w:instr=" SEQ Figure \* ARABIC ">
+                          <w:r>
+                            <w:rPr>
+                              <w:noProof/>
+                            </w:rPr>
+                            <w:t>2</w:t>
+                          </w:r>
+                        </w:fldSimple>
                         <w:r>
                           <w:t>: Experimental Setup Block Diagram</w:t>
                         </w:r>
@@ -2100,7 +2042,10 @@
         <w:t>Experimental Setup</w:t>
       </w:r>
       <w:r>
-        <w:t xml:space="preserve"> and Stall Torque</w:t>
+        <w:t xml:space="preserve"> and </w:t>
+      </w:r>
+      <w:r>
+        <w:t>Methods</w:t>
       </w:r>
     </w:p>
     <w:p>
@@ -2270,19 +2215,7 @@
           <w:rPr>
             <w:rFonts w:ascii="Cambria Math" w:hAnsi="Cambria Math"/>
           </w:rPr>
-          <m:t>1/(</m:t>
-        </m:r>
-        <m:r>
-          <w:rPr>
-            <w:rFonts w:ascii="Cambria Math" w:hAnsi="Cambria Math"/>
-          </w:rPr>
-          <m:t>Ls+R</m:t>
-        </m:r>
-        <m:r>
-          <w:rPr>
-            <w:rFonts w:ascii="Cambria Math" w:hAnsi="Cambria Math"/>
-          </w:rPr>
-          <m:t>)</m:t>
+          <m:t>1/(Ls+R)</m:t>
         </m:r>
       </m:oMath>
       <w:r>
@@ -2295,12 +2228,7 @@
         <w:t>’s resulting voltage drop at the rotor, which converts the electrical energy into torque through the back-EMF constant.</w:t>
       </w:r>
       <w:r>
-        <w:t xml:space="preserve"> Potential disturbance loading</w:t>
-      </w:r>
-      <w:bookmarkStart w:id="0" w:name="_GoBack"/>
-      <w:bookmarkEnd w:id="0"/>
-      <w:r>
-        <w:t xml:space="preserve"> is included in the schematic.</w:t>
+        <w:t xml:space="preserve"> Potential disturbance loading is included in the schematic.</w:t>
       </w:r>
       <w:r>
         <w:t xml:space="preserve"> The angular velocity is measured by a tachometer with a gain of </w:t>
@@ -2389,31 +2317,7 @@
           <w:rPr>
             <w:rFonts w:ascii="Cambria Math" w:hAnsi="Cambria Math"/>
           </w:rPr>
-          <m:t>1/(</m:t>
-        </m:r>
-        <m:r>
-          <w:rPr>
-            <w:rFonts w:ascii="Cambria Math" w:hAnsi="Cambria Math"/>
-          </w:rPr>
-          <m:t>J</m:t>
-        </m:r>
-        <m:r>
-          <w:rPr>
-            <w:rFonts w:ascii="Cambria Math" w:hAnsi="Cambria Math"/>
-          </w:rPr>
-          <m:t>s+</m:t>
-        </m:r>
-        <m:r>
-          <w:rPr>
-            <w:rFonts w:ascii="Cambria Math" w:hAnsi="Cambria Math"/>
-          </w:rPr>
-          <m:t>B</m:t>
-        </m:r>
-        <m:r>
-          <w:rPr>
-            <w:rFonts w:ascii="Cambria Math" w:hAnsi="Cambria Math"/>
-          </w:rPr>
-          <m:t>)</m:t>
+          <m:t>1/(Js+B)</m:t>
         </m:r>
       </m:oMath>
       <w:r>
@@ -2497,8 +2401,1325 @@
         <w:t>.</w:t>
       </w:r>
     </w:p>
+    <w:p>
+      <w:r>
+        <w:t>A back-drive motor is connected to the motor under test (MUT)</w:t>
+      </w:r>
+      <w:r>
+        <w:t xml:space="preserve">. </w:t>
+      </w:r>
+      <w:r>
+        <w:t>In the first part, t</w:t>
+      </w:r>
+      <w:r>
+        <w:t>he back-drive motor delivers torque to the MUT, converting the motor into a generator,</w:t>
+      </w:r>
+      <w:r>
+        <w:t xml:space="preserve"> and the generated voltage and t</w:t>
+      </w:r>
+      <w:r>
+        <w:t xml:space="preserve">he tachometer output for the back-drive motor </w:t>
+      </w:r>
+      <w:r>
+        <w:t>are</w:t>
+      </w:r>
+      <w:r>
+        <w:t xml:space="preserve"> measured. </w:t>
+      </w:r>
+      <w:r>
+        <w:t xml:space="preserve">The data is used </w:t>
+      </w:r>
+      <w:r>
+        <w:t>to determine the back-EMF constant</w:t>
+      </w:r>
+      <w:r>
+        <w:t xml:space="preserve">, </w:t>
+      </w:r>
+      <m:oMath>
+        <m:sSub>
+          <m:sSubPr>
+            <m:ctrlPr>
+              <w:rPr>
+                <w:rFonts w:ascii="Cambria Math" w:hAnsi="Cambria Math"/>
+                <w:i/>
+              </w:rPr>
+            </m:ctrlPr>
+          </m:sSubPr>
+          <m:e>
+            <m:r>
+              <w:rPr>
+                <w:rFonts w:ascii="Cambria Math" w:hAnsi="Cambria Math"/>
+              </w:rPr>
+              <m:t>K</m:t>
+            </m:r>
+          </m:e>
+          <m:sub>
+            <m:r>
+              <w:rPr>
+                <w:rFonts w:ascii="Cambria Math" w:hAnsi="Cambria Math"/>
+              </w:rPr>
+              <m:t>e</m:t>
+            </m:r>
+          </m:sub>
+        </m:sSub>
+      </m:oMath>
+      <w:r>
+        <w:t xml:space="preserve">, </w:t>
+      </w:r>
+      <w:r>
+        <w:t>of the MUT</w:t>
+      </w:r>
+      <w:r>
+        <w:t xml:space="preserve"> by linearly fitting the angular velocity </w:t>
+      </w:r>
+      <w:r>
+        <w:t xml:space="preserve">with the </w:t>
+      </w:r>
+      <w:r>
+        <w:t>MUT output</w:t>
+      </w:r>
+      <w:r>
+        <w:t>, assuming the loss between the back-drive and MUT connection is negligible.</w:t>
+      </w:r>
+    </w:p>
+    <w:p>
+      <w:r>
+        <w:t>In the second part, a</w:t>
+      </w:r>
+      <w:r>
+        <w:t xml:space="preserve">fter </w:t>
+      </w:r>
+      <m:oMath>
+        <m:sSub>
+          <m:sSubPr>
+            <m:ctrlPr>
+              <w:rPr>
+                <w:rFonts w:ascii="Cambria Math" w:hAnsi="Cambria Math"/>
+                <w:i/>
+              </w:rPr>
+            </m:ctrlPr>
+          </m:sSubPr>
+          <m:e>
+            <m:r>
+              <w:rPr>
+                <w:rFonts w:ascii="Cambria Math" w:hAnsi="Cambria Math"/>
+              </w:rPr>
+              <m:t>K</m:t>
+            </m:r>
+          </m:e>
+          <m:sub>
+            <m:r>
+              <w:rPr>
+                <w:rFonts w:ascii="Cambria Math" w:hAnsi="Cambria Math"/>
+              </w:rPr>
+              <m:t>e</m:t>
+            </m:r>
+          </m:sub>
+        </m:sSub>
+      </m:oMath>
+      <w:r>
+        <w:t xml:space="preserve"> is determined, the MUT is directly connected to determine the motor’s time constant, gain, and response to disturbance load.</w:t>
+      </w:r>
+      <w:r>
+        <w:t xml:space="preserve"> The steady-state error of the disturbance response is the difference between the output before and after engaging the disturbance.</w:t>
+      </w:r>
+    </w:p>
+    <w:p>
+      <w:r>
+        <w:rPr>
+          <w:noProof/>
+        </w:rPr>
+        <mc:AlternateContent>
+          <mc:Choice Requires="wps">
+            <w:drawing>
+              <wp:anchor distT="0" distB="0" distL="114300" distR="114300" simplePos="0" relativeHeight="251681792" behindDoc="0" locked="0" layoutInCell="1" allowOverlap="1" wp14:anchorId="5A919F4D" wp14:editId="1F9929BC">
+                <wp:simplePos x="0" y="0"/>
+                <wp:positionH relativeFrom="margin">
+                  <wp:align>right</wp:align>
+                </wp:positionH>
+                <wp:positionV relativeFrom="paragraph">
+                  <wp:posOffset>909955</wp:posOffset>
+                </wp:positionV>
+                <wp:extent cx="914400" cy="304800"/>
+                <wp:effectExtent l="0" t="0" r="0" b="0"/>
+                <wp:wrapNone/>
+                <wp:docPr id="16" name="Text Box 16"/>
+                <wp:cNvGraphicFramePr/>
+                <a:graphic xmlns:a="http://schemas.openxmlformats.org/drawingml/2006/main">
+                  <a:graphicData uri="http://schemas.microsoft.com/office/word/2010/wordprocessingShape">
+                    <wps:wsp>
+                      <wps:cNvSpPr txBox="1"/>
+                      <wps:spPr>
+                        <a:xfrm>
+                          <a:off x="0" y="0"/>
+                          <a:ext cx="914400" cy="304800"/>
+                        </a:xfrm>
+                        <a:prstGeom prst="rect">
+                          <a:avLst/>
+                        </a:prstGeom>
+                        <a:noFill/>
+                        <a:ln w="6350">
+                          <a:noFill/>
+                        </a:ln>
+                      </wps:spPr>
+                      <wps:txbx>
+                        <w:txbxContent>
+                          <w:p>
+                            <w:pPr>
+                              <w:pStyle w:val="EquationCaption"/>
+                            </w:pPr>
+                            <w:r>
+                              <w:t xml:space="preserve">(Equation </w:t>
+                            </w:r>
+                            <w:r>
+                              <w:t>6</w:t>
+                            </w:r>
+                            <w:r>
+                              <w:t>)</w:t>
+                            </w:r>
+                          </w:p>
+                        </w:txbxContent>
+                      </wps:txbx>
+                      <wps:bodyPr rot="0" spcFirstLastPara="0" vertOverflow="overflow" horzOverflow="overflow" vert="horz" wrap="none" lIns="91440" tIns="45720" rIns="91440" bIns="45720" numCol="1" spcCol="0" rtlCol="0" fromWordArt="0" anchor="t" anchorCtr="0" forceAA="0" compatLnSpc="1">
+                        <a:prstTxWarp prst="textNoShape">
+                          <a:avLst/>
+                        </a:prstTxWarp>
+                        <a:noAutofit/>
+                      </wps:bodyPr>
+                    </wps:wsp>
+                  </a:graphicData>
+                </a:graphic>
+                <wp14:sizeRelV relativeFrom="margin">
+                  <wp14:pctHeight>0</wp14:pctHeight>
+                </wp14:sizeRelV>
+              </wp:anchor>
+            </w:drawing>
+          </mc:Choice>
+          <mc:Fallback>
+            <w:pict>
+              <v:shape w14:anchorId="5A919F4D" id="Text Box 16" o:spid="_x0000_s1037" type="#_x0000_t202" style="position:absolute;left:0;text-align:left;margin-left:20.8pt;margin-top:71.65pt;width:1in;height:24pt;z-index:251681792;visibility:visible;mso-wrap-style:none;mso-height-percent:0;mso-wrap-distance-left:9pt;mso-wrap-distance-top:0;mso-wrap-distance-right:9pt;mso-wrap-distance-bottom:0;mso-position-horizontal:right;mso-position-horizontal-relative:margin;mso-position-vertical:absolute;mso-position-vertical-relative:text;mso-height-percent:0;mso-height-relative:margin;v-text-anchor:top" o:gfxdata="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" filled="f" stroked="f" strokeweight=".5pt">
+                <v:textbox>
+                  <w:txbxContent>
+                    <w:p>
+                      <w:pPr>
+                        <w:pStyle w:val="EquationCaption"/>
+                      </w:pPr>
+                      <w:r>
+                        <w:t xml:space="preserve">(Equation </w:t>
+                      </w:r>
+                      <w:r>
+                        <w:t>6</w:t>
+                      </w:r>
+                      <w:r>
+                        <w:t>)</w:t>
+                      </w:r>
+                    </w:p>
+                  </w:txbxContent>
+                </v:textbox>
+                <w10:wrap anchorx="margin"/>
+              </v:shape>
+            </w:pict>
+          </mc:Fallback>
+        </mc:AlternateContent>
+      </w:r>
+      <w:r>
+        <w:t xml:space="preserve">Finally, </w:t>
+      </w:r>
+      <w:r>
+        <w:t>t</w:t>
+      </w:r>
+      <w:r>
+        <w:t>he system is then connected to proportional, integral, and proportional-integral control</w:t>
+      </w:r>
+      <w:r>
+        <w:t>lers</w:t>
+      </w:r>
+      <w:r>
+        <w:t xml:space="preserve"> to form a closed-loop system.</w:t>
+      </w:r>
+      <w:r>
+        <w:t xml:space="preserve"> The </w:t>
+      </w:r>
+      <w:r>
+        <w:t>three controller</w:t>
+      </w:r>
+      <w:r>
+        <w:t xml:space="preserve">s’ circuit diagram is shown in </w:t>
+      </w:r>
+      <w:r>
+        <w:rPr>
+          <w:b/>
+        </w:rPr>
+        <w:t>figure 3</w:t>
+      </w:r>
+      <w:r>
+        <w:t xml:space="preserve"> below.</w:t>
+      </w:r>
+      <w:r>
+        <w:t xml:space="preserve"> </w:t>
+      </w:r>
+      <w:r>
+        <w:t>The P</w:t>
+      </w:r>
+      <w:r>
+        <w:t xml:space="preserve">, I, and PI </w:t>
+      </w:r>
+      <w:r>
+        <w:t>controller</w:t>
+      </w:r>
+      <w:r>
+        <w:t xml:space="preserve">s’ </w:t>
+      </w:r>
+      <w:r>
+        <w:t>transfer function</w:t>
+      </w:r>
+      <w:r>
+        <w:t>s</w:t>
+      </w:r>
+      <w:r>
+        <w:t xml:space="preserve"> </w:t>
+      </w:r>
+      <w:r>
+        <w:t xml:space="preserve">are </w:t>
+      </w:r>
+      <w:r>
+        <w:t>shown in equation</w:t>
+      </w:r>
+      <w:r>
+        <w:t>s</w:t>
+      </w:r>
+      <w:r>
+        <w:t xml:space="preserve"> 6</w:t>
+      </w:r>
+      <w:r>
+        <w:t xml:space="preserve"> to 8. The P controller’s </w:t>
+      </w:r>
+      <w:r>
+        <w:t>gain is 1.5</w:t>
+      </w:r>
+      <w:r>
+        <w:t>:</w:t>
+      </w:r>
+    </w:p>
+    <w:p>
+      <m:oMathPara>
+        <m:oMath>
+          <m:sSub>
+            <m:sSubPr>
+              <m:ctrlPr>
+                <w:rPr>
+                  <w:rFonts w:ascii="Cambria Math" w:hAnsi="Cambria Math"/>
+                  <w:i/>
+                </w:rPr>
+              </m:ctrlPr>
+            </m:sSubPr>
+            <m:e>
+              <m:r>
+                <w:rPr>
+                  <w:rFonts w:ascii="Cambria Math" w:hAnsi="Cambria Math"/>
+                </w:rPr>
+                <m:t>G</m:t>
+              </m:r>
+            </m:e>
+            <m:sub>
+              <m:r>
+                <w:rPr>
+                  <w:rFonts w:ascii="Cambria Math" w:hAnsi="Cambria Math"/>
+                </w:rPr>
+                <m:t>c,P</m:t>
+              </m:r>
+            </m:sub>
+          </m:sSub>
+          <m:r>
+            <w:rPr>
+              <w:rFonts w:ascii="Cambria Math" w:hAnsi="Cambria Math"/>
+            </w:rPr>
+            <m:t>=</m:t>
+          </m:r>
+          <m:f>
+            <m:fPr>
+              <m:ctrlPr>
+                <w:rPr>
+                  <w:rFonts w:ascii="Cambria Math" w:hAnsi="Cambria Math"/>
+                  <w:i/>
+                </w:rPr>
+              </m:ctrlPr>
+            </m:fPr>
+            <m:num>
+              <m:sSub>
+                <m:sSubPr>
+                  <m:ctrlPr>
+                    <w:rPr>
+                      <w:rFonts w:ascii="Cambria Math" w:hAnsi="Cambria Math"/>
+                      <w:i/>
+                    </w:rPr>
+                  </m:ctrlPr>
+                </m:sSubPr>
+                <m:e>
+                  <m:r>
+                    <w:rPr>
+                      <w:rFonts w:ascii="Cambria Math" w:hAnsi="Cambria Math"/>
+                    </w:rPr>
+                    <m:t>E</m:t>
+                  </m:r>
+                </m:e>
+                <m:sub>
+                  <m:r>
+                    <w:rPr>
+                      <w:rFonts w:ascii="Cambria Math" w:hAnsi="Cambria Math"/>
+                    </w:rPr>
+                    <m:t>i</m:t>
+                  </m:r>
+                </m:sub>
+              </m:sSub>
+            </m:num>
+            <m:den>
+              <m:sSub>
+                <m:sSubPr>
+                  <m:ctrlPr>
+                    <w:rPr>
+                      <w:rFonts w:ascii="Cambria Math" w:hAnsi="Cambria Math"/>
+                      <w:i/>
+                    </w:rPr>
+                  </m:ctrlPr>
+                </m:sSubPr>
+                <m:e>
+                  <m:r>
+                    <w:rPr>
+                      <w:rFonts w:ascii="Cambria Math" w:hAnsi="Cambria Math"/>
+                    </w:rPr>
+                    <m:t>E</m:t>
+                  </m:r>
+                </m:e>
+                <m:sub>
+                  <m:r>
+                    <w:rPr>
+                      <w:rFonts w:ascii="Cambria Math" w:hAnsi="Cambria Math"/>
+                    </w:rPr>
+                    <m:t>ω</m:t>
+                  </m:r>
+                </m:sub>
+              </m:sSub>
+            </m:den>
+          </m:f>
+          <m:r>
+            <w:rPr>
+              <w:rFonts w:ascii="Cambria Math" w:hAnsi="Cambria Math"/>
+            </w:rPr>
+            <m:t>=</m:t>
+          </m:r>
+          <m:f>
+            <m:fPr>
+              <m:ctrlPr>
+                <w:rPr>
+                  <w:rFonts w:ascii="Cambria Math" w:hAnsi="Cambria Math"/>
+                  <w:i/>
+                </w:rPr>
+              </m:ctrlPr>
+            </m:fPr>
+            <m:num>
+              <m:sSub>
+                <m:sSubPr>
+                  <m:ctrlPr>
+                    <w:rPr>
+                      <w:rFonts w:ascii="Cambria Math" w:hAnsi="Cambria Math"/>
+                      <w:i/>
+                    </w:rPr>
+                  </m:ctrlPr>
+                </m:sSubPr>
+                <m:e>
+                  <m:r>
+                    <w:rPr>
+                      <w:rFonts w:ascii="Cambria Math" w:hAnsi="Cambria Math"/>
+                    </w:rPr>
+                    <m:t>R</m:t>
+                  </m:r>
+                </m:e>
+                <m:sub>
+                  <m:r>
+                    <w:rPr>
+                      <w:rFonts w:ascii="Cambria Math" w:hAnsi="Cambria Math"/>
+                    </w:rPr>
+                    <m:t>f</m:t>
+                  </m:r>
+                </m:sub>
+              </m:sSub>
+            </m:num>
+            <m:den>
+              <m:sSub>
+                <m:sSubPr>
+                  <m:ctrlPr>
+                    <w:rPr>
+                      <w:rFonts w:ascii="Cambria Math" w:hAnsi="Cambria Math"/>
+                      <w:i/>
+                    </w:rPr>
+                  </m:ctrlPr>
+                </m:sSubPr>
+                <m:e>
+                  <m:r>
+                    <w:rPr>
+                      <w:rFonts w:ascii="Cambria Math" w:hAnsi="Cambria Math"/>
+                    </w:rPr>
+                    <m:t>R</m:t>
+                  </m:r>
+                </m:e>
+                <m:sub>
+                  <m:r>
+                    <w:rPr>
+                      <w:rFonts w:ascii="Cambria Math" w:hAnsi="Cambria Math"/>
+                    </w:rPr>
+                    <m:t>i</m:t>
+                  </m:r>
+                </m:sub>
+              </m:sSub>
+            </m:den>
+          </m:f>
+          <m:r>
+            <w:rPr>
+              <w:rFonts w:ascii="Cambria Math" w:hAnsi="Cambria Math"/>
+            </w:rPr>
+            <m:t>=1.5</m:t>
+          </m:r>
+        </m:oMath>
+      </m:oMathPara>
+    </w:p>
+    <w:p>
+      <w:r>
+        <w:rPr>
+          <w:noProof/>
+        </w:rPr>
+        <w:lastRenderedPageBreak/>
+        <mc:AlternateContent>
+          <mc:Choice Requires="wps">
+            <w:drawing>
+              <wp:anchor distT="0" distB="0" distL="114300" distR="114300" simplePos="0" relativeHeight="251685888" behindDoc="0" locked="0" layoutInCell="1" allowOverlap="1" wp14:anchorId="774DCA4F" wp14:editId="7E57292A">
+                <wp:simplePos x="0" y="0"/>
+                <wp:positionH relativeFrom="margin">
+                  <wp:align>right</wp:align>
+                </wp:positionH>
+                <wp:positionV relativeFrom="paragraph">
+                  <wp:posOffset>800100</wp:posOffset>
+                </wp:positionV>
+                <wp:extent cx="1047750" cy="304800"/>
+                <wp:effectExtent l="0" t="0" r="0" b="0"/>
+                <wp:wrapNone/>
+                <wp:docPr id="19" name="Text Box 19"/>
+                <wp:cNvGraphicFramePr/>
+                <a:graphic xmlns:a="http://schemas.openxmlformats.org/drawingml/2006/main">
+                  <a:graphicData uri="http://schemas.microsoft.com/office/word/2010/wordprocessingShape">
+                    <wps:wsp>
+                      <wps:cNvSpPr txBox="1"/>
+                      <wps:spPr>
+                        <a:xfrm>
+                          <a:off x="0" y="0"/>
+                          <a:ext cx="1047750" cy="304800"/>
+                        </a:xfrm>
+                        <a:prstGeom prst="rect">
+                          <a:avLst/>
+                        </a:prstGeom>
+                        <a:noFill/>
+                        <a:ln w="6350">
+                          <a:noFill/>
+                        </a:ln>
+                      </wps:spPr>
+                      <wps:txbx>
+                        <w:txbxContent>
+                          <w:p>
+                            <w:pPr>
+                              <w:pStyle w:val="EquationCaption"/>
+                            </w:pPr>
+                            <w:r>
+                              <w:t xml:space="preserve">(Equation </w:t>
+                            </w:r>
+                            <w:r>
+                              <w:t>8</w:t>
+                            </w:r>
+                            <w:r>
+                              <w:t>)</w:t>
+                            </w:r>
+                          </w:p>
+                        </w:txbxContent>
+                      </wps:txbx>
+                      <wps:bodyPr rot="0" spcFirstLastPara="0" vertOverflow="overflow" horzOverflow="overflow" vert="horz" wrap="square" lIns="91440" tIns="45720" rIns="91440" bIns="45720" numCol="1" spcCol="0" rtlCol="0" fromWordArt="0" anchor="t" anchorCtr="0" forceAA="0" compatLnSpc="1">
+                        <a:prstTxWarp prst="textNoShape">
+                          <a:avLst/>
+                        </a:prstTxWarp>
+                        <a:noAutofit/>
+                      </wps:bodyPr>
+                    </wps:wsp>
+                  </a:graphicData>
+                </a:graphic>
+                <wp14:sizeRelH relativeFrom="margin">
+                  <wp14:pctWidth>0</wp14:pctWidth>
+                </wp14:sizeRelH>
+                <wp14:sizeRelV relativeFrom="margin">
+                  <wp14:pctHeight>0</wp14:pctHeight>
+                </wp14:sizeRelV>
+              </wp:anchor>
+            </w:drawing>
+          </mc:Choice>
+          <mc:Fallback>
+            <w:pict>
+              <v:shape w14:anchorId="774DCA4F" id="Text Box 19" o:spid="_x0000_s1038" type="#_x0000_t202" style="position:absolute;left:0;text-align:left;margin-left:31.3pt;margin-top:63pt;width:82.5pt;height:24pt;z-index:251685888;visibility:visible;mso-wrap-style:square;mso-width-percent:0;mso-height-percent:0;mso-wrap-distance-left:9pt;mso-wrap-distance-top:0;mso-wrap-distance-right:9pt;mso-wrap-distance-bottom:0;mso-position-horizontal:right;mso-position-horizontal-relative:margin;mso-position-vertical:absolute;mso-position-vertical-relative:text;mso-width-percent:0;mso-height-percent:0;mso-width-relative:margin;mso-height-relative:margin;v-text-anchor:top" o:gfxdata="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" filled="f" stroked="f" strokeweight=".5pt">
+                <v:textbox>
+                  <w:txbxContent>
+                    <w:p>
+                      <w:pPr>
+                        <w:pStyle w:val="EquationCaption"/>
+                      </w:pPr>
+                      <w:r>
+                        <w:t xml:space="preserve">(Equation </w:t>
+                      </w:r>
+                      <w:r>
+                        <w:t>8</w:t>
+                      </w:r>
+                      <w:r>
+                        <w:t>)</w:t>
+                      </w:r>
+                    </w:p>
+                  </w:txbxContent>
+                </v:textbox>
+                <w10:wrap anchorx="margin"/>
+              </v:shape>
+            </w:pict>
+          </mc:Fallback>
+        </mc:AlternateContent>
+      </w:r>
+      <w:r>
+        <w:rPr>
+          <w:noProof/>
+        </w:rPr>
+        <mc:AlternateContent>
+          <mc:Choice Requires="wps">
+            <w:drawing>
+              <wp:anchor distT="0" distB="0" distL="114300" distR="114300" simplePos="0" relativeHeight="251683840" behindDoc="0" locked="0" layoutInCell="1" allowOverlap="1" wp14:anchorId="61D9F83C" wp14:editId="021509DD">
+                <wp:simplePos x="0" y="0"/>
+                <wp:positionH relativeFrom="margin">
+                  <wp:align>right</wp:align>
+                </wp:positionH>
+                <wp:positionV relativeFrom="paragraph">
+                  <wp:posOffset>314325</wp:posOffset>
+                </wp:positionV>
+                <wp:extent cx="1047750" cy="304800"/>
+                <wp:effectExtent l="0" t="0" r="0" b="0"/>
+                <wp:wrapNone/>
+                <wp:docPr id="17" name="Text Box 17"/>
+                <wp:cNvGraphicFramePr/>
+                <a:graphic xmlns:a="http://schemas.openxmlformats.org/drawingml/2006/main">
+                  <a:graphicData uri="http://schemas.microsoft.com/office/word/2010/wordprocessingShape">
+                    <wps:wsp>
+                      <wps:cNvSpPr txBox="1"/>
+                      <wps:spPr>
+                        <a:xfrm>
+                          <a:off x="0" y="0"/>
+                          <a:ext cx="1047750" cy="304800"/>
+                        </a:xfrm>
+                        <a:prstGeom prst="rect">
+                          <a:avLst/>
+                        </a:prstGeom>
+                        <a:noFill/>
+                        <a:ln w="6350">
+                          <a:noFill/>
+                        </a:ln>
+                      </wps:spPr>
+                      <wps:txbx>
+                        <w:txbxContent>
+                          <w:p>
+                            <w:pPr>
+                              <w:pStyle w:val="EquationCaption"/>
+                            </w:pPr>
+                            <w:r>
+                              <w:t xml:space="preserve">(Equation </w:t>
+                            </w:r>
+                            <w:r>
+                              <w:t>7</w:t>
+                            </w:r>
+                            <w:r>
+                              <w:t>)</w:t>
+                            </w:r>
+                          </w:p>
+                        </w:txbxContent>
+                      </wps:txbx>
+                      <wps:bodyPr rot="0" spcFirstLastPara="0" vertOverflow="overflow" horzOverflow="overflow" vert="horz" wrap="square" lIns="91440" tIns="45720" rIns="91440" bIns="45720" numCol="1" spcCol="0" rtlCol="0" fromWordArt="0" anchor="t" anchorCtr="0" forceAA="0" compatLnSpc="1">
+                        <a:prstTxWarp prst="textNoShape">
+                          <a:avLst/>
+                        </a:prstTxWarp>
+                        <a:noAutofit/>
+                      </wps:bodyPr>
+                    </wps:wsp>
+                  </a:graphicData>
+                </a:graphic>
+                <wp14:sizeRelH relativeFrom="margin">
+                  <wp14:pctWidth>0</wp14:pctWidth>
+                </wp14:sizeRelH>
+                <wp14:sizeRelV relativeFrom="margin">
+                  <wp14:pctHeight>0</wp14:pctHeight>
+                </wp14:sizeRelV>
+              </wp:anchor>
+            </w:drawing>
+          </mc:Choice>
+          <mc:Fallback>
+            <w:pict>
+              <v:shape w14:anchorId="61D9F83C" id="Text Box 17" o:spid="_x0000_s1039" type="#_x0000_t202" style="position:absolute;left:0;text-align:left;margin-left:31.3pt;margin-top:24.75pt;width:82.5pt;height:24pt;z-index:251683840;visibility:visible;mso-wrap-style:square;mso-width-percent:0;mso-height-percent:0;mso-wrap-distance-left:9pt;mso-wrap-distance-top:0;mso-wrap-distance-right:9pt;mso-wrap-distance-bottom:0;mso-position-horizontal:right;mso-position-horizontal-relative:margin;mso-position-vertical:absolute;mso-position-vertical-relative:text;mso-width-percent:0;mso-height-percent:0;mso-width-relative:margin;mso-height-relative:margin;v-text-anchor:top" o:gfxdata="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" filled="f" stroked="f" strokeweight=".5pt">
+                <v:textbox>
+                  <w:txbxContent>
+                    <w:p>
+                      <w:pPr>
+                        <w:pStyle w:val="EquationCaption"/>
+                      </w:pPr>
+                      <w:r>
+                        <w:t xml:space="preserve">(Equation </w:t>
+                      </w:r>
+                      <w:r>
+                        <w:t>7</w:t>
+                      </w:r>
+                      <w:r>
+                        <w:t>)</w:t>
+                      </w:r>
+                    </w:p>
+                  </w:txbxContent>
+                </v:textbox>
+                <w10:wrap anchorx="margin"/>
+              </v:shape>
+            </w:pict>
+          </mc:Fallback>
+        </mc:AlternateContent>
+      </w:r>
+    </w:p>
+    <w:p>
+      <w:pPr>
+        <w:ind w:firstLine="0"/>
+      </w:pPr>
+      <m:oMathPara>
+        <m:oMath>
+          <m:sSub>
+            <m:sSubPr>
+              <m:ctrlPr>
+                <w:rPr>
+                  <w:rFonts w:ascii="Cambria Math" w:hAnsi="Cambria Math"/>
+                  <w:i/>
+                </w:rPr>
+              </m:ctrlPr>
+            </m:sSubPr>
+            <m:e>
+              <m:r>
+                <w:rPr>
+                  <w:rFonts w:ascii="Cambria Math" w:hAnsi="Cambria Math"/>
+                </w:rPr>
+                <m:t>G</m:t>
+              </m:r>
+            </m:e>
+            <m:sub>
+              <m:r>
+                <w:rPr>
+                  <w:rFonts w:ascii="Cambria Math" w:hAnsi="Cambria Math"/>
+                </w:rPr>
+                <m:t>c,  I</m:t>
+              </m:r>
+            </m:sub>
+          </m:sSub>
+          <m:r>
+            <w:rPr>
+              <w:rFonts w:ascii="Cambria Math" w:hAnsi="Cambria Math"/>
+            </w:rPr>
+            <m:t>=</m:t>
+          </m:r>
+          <m:f>
+            <m:fPr>
+              <m:ctrlPr>
+                <w:rPr>
+                  <w:rFonts w:ascii="Cambria Math" w:hAnsi="Cambria Math"/>
+                  <w:i/>
+                </w:rPr>
+              </m:ctrlPr>
+            </m:fPr>
+            <m:num>
+              <m:sSub>
+                <m:sSubPr>
+                  <m:ctrlPr>
+                    <w:rPr>
+                      <w:rFonts w:ascii="Cambria Math" w:hAnsi="Cambria Math"/>
+                      <w:i/>
+                    </w:rPr>
+                  </m:ctrlPr>
+                </m:sSubPr>
+                <m:e>
+                  <m:r>
+                    <w:rPr>
+                      <w:rFonts w:ascii="Cambria Math" w:hAnsi="Cambria Math"/>
+                    </w:rPr>
+                    <m:t>E</m:t>
+                  </m:r>
+                </m:e>
+                <m:sub>
+                  <m:r>
+                    <w:rPr>
+                      <w:rFonts w:ascii="Cambria Math" w:hAnsi="Cambria Math"/>
+                    </w:rPr>
+                    <m:t>i</m:t>
+                  </m:r>
+                </m:sub>
+              </m:sSub>
+            </m:num>
+            <m:den>
+              <m:sSub>
+                <m:sSubPr>
+                  <m:ctrlPr>
+                    <w:rPr>
+                      <w:rFonts w:ascii="Cambria Math" w:hAnsi="Cambria Math"/>
+                      <w:i/>
+                    </w:rPr>
+                  </m:ctrlPr>
+                </m:sSubPr>
+                <m:e>
+                  <m:r>
+                    <w:rPr>
+                      <w:rFonts w:ascii="Cambria Math" w:hAnsi="Cambria Math"/>
+                    </w:rPr>
+                    <m:t>E</m:t>
+                  </m:r>
+                </m:e>
+                <m:sub>
+                  <m:r>
+                    <w:rPr>
+                      <w:rFonts w:ascii="Cambria Math" w:hAnsi="Cambria Math"/>
+                    </w:rPr>
+                    <m:t>ω</m:t>
+                  </m:r>
+                </m:sub>
+              </m:sSub>
+            </m:den>
+          </m:f>
+          <m:r>
+            <w:rPr>
+              <w:rFonts w:ascii="Cambria Math" w:hAnsi="Cambria Math"/>
+            </w:rPr>
+            <m:t>=</m:t>
+          </m:r>
+          <m:f>
+            <m:fPr>
+              <m:ctrlPr>
+                <w:rPr>
+                  <w:rFonts w:ascii="Cambria Math" w:hAnsi="Cambria Math"/>
+                  <w:i/>
+                </w:rPr>
+              </m:ctrlPr>
+            </m:fPr>
+            <m:num>
+              <m:r>
+                <w:rPr>
+                  <w:rFonts w:ascii="Cambria Math" w:hAnsi="Cambria Math"/>
+                </w:rPr>
+                <m:t>1</m:t>
+              </m:r>
+            </m:num>
+            <m:den>
+              <m:sSub>
+                <m:sSubPr>
+                  <m:ctrlPr>
+                    <w:rPr>
+                      <w:rFonts w:ascii="Cambria Math" w:hAnsi="Cambria Math"/>
+                      <w:i/>
+                    </w:rPr>
+                  </m:ctrlPr>
+                </m:sSubPr>
+                <m:e>
+                  <m:r>
+                    <w:rPr>
+                      <w:rFonts w:ascii="Cambria Math" w:hAnsi="Cambria Math"/>
+                    </w:rPr>
+                    <m:t>R</m:t>
+                  </m:r>
+                </m:e>
+                <m:sub>
+                  <m:r>
+                    <w:rPr>
+                      <w:rFonts w:ascii="Cambria Math" w:hAnsi="Cambria Math"/>
+                    </w:rPr>
+                    <m:t>i</m:t>
+                  </m:r>
+                </m:sub>
+              </m:sSub>
+              <m:sSub>
+                <m:sSubPr>
+                  <m:ctrlPr>
+                    <w:rPr>
+                      <w:rFonts w:ascii="Cambria Math" w:hAnsi="Cambria Math"/>
+                      <w:i/>
+                    </w:rPr>
+                  </m:ctrlPr>
+                </m:sSubPr>
+                <m:e>
+                  <m:r>
+                    <w:rPr>
+                      <w:rFonts w:ascii="Cambria Math" w:hAnsi="Cambria Math"/>
+                    </w:rPr>
+                    <m:t>C</m:t>
+                  </m:r>
+                </m:e>
+                <m:sub>
+                  <m:r>
+                    <w:rPr>
+                      <w:rFonts w:ascii="Cambria Math" w:hAnsi="Cambria Math"/>
+                    </w:rPr>
+                    <m:t>i</m:t>
+                  </m:r>
+                </m:sub>
+              </m:sSub>
+              <m:r>
+                <w:rPr>
+                  <w:rFonts w:ascii="Cambria Math" w:hAnsi="Cambria Math"/>
+                </w:rPr>
+                <m:t>s</m:t>
+              </m:r>
+            </m:den>
+          </m:f>
+        </m:oMath>
+      </m:oMathPara>
+    </w:p>
+    <w:p>
+      <m:oMathPara>
+        <m:oMath>
+          <m:sSub>
+            <m:sSubPr>
+              <m:ctrlPr>
+                <w:rPr>
+                  <w:rFonts w:ascii="Cambria Math" w:hAnsi="Cambria Math"/>
+                  <w:i/>
+                </w:rPr>
+              </m:ctrlPr>
+            </m:sSubPr>
+            <m:e>
+              <m:r>
+                <w:rPr>
+                  <w:rFonts w:ascii="Cambria Math" w:hAnsi="Cambria Math"/>
+                </w:rPr>
+                <m:t>G</m:t>
+              </m:r>
+            </m:e>
+            <m:sub>
+              <m:r>
+                <w:rPr>
+                  <w:rFonts w:ascii="Cambria Math" w:hAnsi="Cambria Math"/>
+                </w:rPr>
+                <m:t>c,PI</m:t>
+              </m:r>
+            </m:sub>
+          </m:sSub>
+          <m:r>
+            <w:rPr>
+              <w:rFonts w:ascii="Cambria Math" w:hAnsi="Cambria Math"/>
+            </w:rPr>
+            <m:t>=</m:t>
+          </m:r>
+          <m:f>
+            <m:fPr>
+              <m:ctrlPr>
+                <w:rPr>
+                  <w:rFonts w:ascii="Cambria Math" w:hAnsi="Cambria Math"/>
+                  <w:i/>
+                </w:rPr>
+              </m:ctrlPr>
+            </m:fPr>
+            <m:num>
+              <m:sSub>
+                <m:sSubPr>
+                  <m:ctrlPr>
+                    <w:rPr>
+                      <w:rFonts w:ascii="Cambria Math" w:hAnsi="Cambria Math"/>
+                      <w:i/>
+                    </w:rPr>
+                  </m:ctrlPr>
+                </m:sSubPr>
+                <m:e>
+                  <m:r>
+                    <w:rPr>
+                      <w:rFonts w:ascii="Cambria Math" w:hAnsi="Cambria Math"/>
+                    </w:rPr>
+                    <m:t>E</m:t>
+                  </m:r>
+                </m:e>
+                <m:sub>
+                  <m:r>
+                    <w:rPr>
+                      <w:rFonts w:ascii="Cambria Math" w:hAnsi="Cambria Math"/>
+                    </w:rPr>
+                    <m:t>i</m:t>
+                  </m:r>
+                </m:sub>
+              </m:sSub>
+            </m:num>
+            <m:den>
+              <m:sSub>
+                <m:sSubPr>
+                  <m:ctrlPr>
+                    <w:rPr>
+                      <w:rFonts w:ascii="Cambria Math" w:hAnsi="Cambria Math"/>
+                      <w:i/>
+                    </w:rPr>
+                  </m:ctrlPr>
+                </m:sSubPr>
+                <m:e>
+                  <m:r>
+                    <w:rPr>
+                      <w:rFonts w:ascii="Cambria Math" w:hAnsi="Cambria Math"/>
+                    </w:rPr>
+                    <m:t>E</m:t>
+                  </m:r>
+                </m:e>
+                <m:sub>
+                  <m:r>
+                    <w:rPr>
+                      <w:rFonts w:ascii="Cambria Math" w:hAnsi="Cambria Math"/>
+                    </w:rPr>
+                    <m:t>ω</m:t>
+                  </m:r>
+                </m:sub>
+              </m:sSub>
+            </m:den>
+          </m:f>
+          <m:r>
+            <w:rPr>
+              <w:rFonts w:ascii="Cambria Math" w:hAnsi="Cambria Math"/>
+            </w:rPr>
+            <m:t>=</m:t>
+          </m:r>
+          <m:f>
+            <m:fPr>
+              <m:ctrlPr>
+                <w:rPr>
+                  <w:rFonts w:ascii="Cambria Math" w:hAnsi="Cambria Math"/>
+                  <w:i/>
+                </w:rPr>
+              </m:ctrlPr>
+            </m:fPr>
+            <m:num>
+              <m:sSub>
+                <m:sSubPr>
+                  <m:ctrlPr>
+                    <w:rPr>
+                      <w:rFonts w:ascii="Cambria Math" w:hAnsi="Cambria Math"/>
+                      <w:i/>
+                    </w:rPr>
+                  </m:ctrlPr>
+                </m:sSubPr>
+                <m:e>
+                  <m:r>
+                    <w:rPr>
+                      <w:rFonts w:ascii="Cambria Math" w:hAnsi="Cambria Math"/>
+                    </w:rPr>
+                    <m:t>R</m:t>
+                  </m:r>
+                </m:e>
+                <m:sub>
+                  <m:r>
+                    <w:rPr>
+                      <w:rFonts w:ascii="Cambria Math" w:hAnsi="Cambria Math"/>
+                    </w:rPr>
+                    <m:t>f</m:t>
+                  </m:r>
+                </m:sub>
+              </m:sSub>
+              <m:sSub>
+                <m:sSubPr>
+                  <m:ctrlPr>
+                    <w:rPr>
+                      <w:rFonts w:ascii="Cambria Math" w:hAnsi="Cambria Math"/>
+                      <w:i/>
+                    </w:rPr>
+                  </m:ctrlPr>
+                </m:sSubPr>
+                <m:e>
+                  <m:r>
+                    <w:rPr>
+                      <w:rFonts w:ascii="Cambria Math" w:hAnsi="Cambria Math"/>
+                    </w:rPr>
+                    <m:t>C</m:t>
+                  </m:r>
+                </m:e>
+                <m:sub>
+                  <m:r>
+                    <w:rPr>
+                      <w:rFonts w:ascii="Cambria Math" w:hAnsi="Cambria Math"/>
+                    </w:rPr>
+                    <m:t>2</m:t>
+                  </m:r>
+                </m:sub>
+              </m:sSub>
+              <m:r>
+                <w:rPr>
+                  <w:rFonts w:ascii="Cambria Math" w:hAnsi="Cambria Math"/>
+                </w:rPr>
+                <m:t>s+1</m:t>
+              </m:r>
+            </m:num>
+            <m:den>
+              <m:sSub>
+                <m:sSubPr>
+                  <m:ctrlPr>
+                    <w:rPr>
+                      <w:rFonts w:ascii="Cambria Math" w:hAnsi="Cambria Math"/>
+                      <w:i/>
+                    </w:rPr>
+                  </m:ctrlPr>
+                </m:sSubPr>
+                <m:e>
+                  <m:r>
+                    <w:rPr>
+                      <w:rFonts w:ascii="Cambria Math" w:hAnsi="Cambria Math"/>
+                    </w:rPr>
+                    <m:t>R</m:t>
+                  </m:r>
+                </m:e>
+                <m:sub>
+                  <m:r>
+                    <w:rPr>
+                      <w:rFonts w:ascii="Cambria Math" w:hAnsi="Cambria Math"/>
+                    </w:rPr>
+                    <m:t>i</m:t>
+                  </m:r>
+                </m:sub>
+              </m:sSub>
+              <m:sSub>
+                <m:sSubPr>
+                  <m:ctrlPr>
+                    <w:rPr>
+                      <w:rFonts w:ascii="Cambria Math" w:hAnsi="Cambria Math"/>
+                      <w:i/>
+                    </w:rPr>
+                  </m:ctrlPr>
+                </m:sSubPr>
+                <m:e>
+                  <m:r>
+                    <w:rPr>
+                      <w:rFonts w:ascii="Cambria Math" w:hAnsi="Cambria Math"/>
+                    </w:rPr>
+                    <m:t>C</m:t>
+                  </m:r>
+                </m:e>
+                <m:sub>
+                  <m:r>
+                    <w:rPr>
+                      <w:rFonts w:ascii="Cambria Math" w:hAnsi="Cambria Math"/>
+                    </w:rPr>
+                    <m:t>2</m:t>
+                  </m:r>
+                </m:sub>
+              </m:sSub>
+              <m:r>
+                <w:rPr>
+                  <w:rFonts w:ascii="Cambria Math" w:hAnsi="Cambria Math"/>
+                </w:rPr>
+                <m:t>s</m:t>
+              </m:r>
+            </m:den>
+          </m:f>
+        </m:oMath>
+      </m:oMathPara>
+    </w:p>
+    <w:p>
+      <w:r>
+        <w:rPr>
+          <w:noProof/>
+        </w:rPr>
+        <mc:AlternateContent>
+          <mc:Choice Requires="wpg">
+            <w:drawing>
+              <wp:anchor distT="0" distB="0" distL="114300" distR="114300" simplePos="0" relativeHeight="251679744" behindDoc="0" locked="0" layoutInCell="1" allowOverlap="1">
+                <wp:simplePos x="0" y="0"/>
+                <wp:positionH relativeFrom="column">
+                  <wp:posOffset>0</wp:posOffset>
+                </wp:positionH>
+                <wp:positionV relativeFrom="paragraph">
+                  <wp:posOffset>198755</wp:posOffset>
+                </wp:positionV>
+                <wp:extent cx="5943600" cy="3924300"/>
+                <wp:effectExtent l="0" t="0" r="0" b="0"/>
+                <wp:wrapTopAndBottom/>
+                <wp:docPr id="15" name="Group 15"/>
+                <wp:cNvGraphicFramePr/>
+                <a:graphic xmlns:a="http://schemas.openxmlformats.org/drawingml/2006/main">
+                  <a:graphicData uri="http://schemas.microsoft.com/office/word/2010/wordprocessingGroup">
+                    <wpg:wgp>
+                      <wpg:cNvGrpSpPr/>
+                      <wpg:grpSpPr>
+                        <a:xfrm>
+                          <a:off x="0" y="0"/>
+                          <a:ext cx="5943600" cy="3924300"/>
+                          <a:chOff x="0" y="0"/>
+                          <a:chExt cx="5943600" cy="3924301"/>
+                        </a:xfrm>
+                      </wpg:grpSpPr>
+                      <pic:pic xmlns:pic="http://schemas.openxmlformats.org/drawingml/2006/picture">
+                        <pic:nvPicPr>
+                          <pic:cNvPr id="13" name="Picture 13"/>
+                          <pic:cNvPicPr>
+                            <a:picLocks noChangeAspect="1"/>
+                          </pic:cNvPicPr>
+                        </pic:nvPicPr>
+                        <pic:blipFill>
+                          <a:blip r:embed="rId9">
+                            <a:extLst>
+                              <a:ext uri="{28A0092B-C50C-407E-A947-70E740481C1C}">
+                                <a14:useLocalDpi xmlns:a14="http://schemas.microsoft.com/office/drawing/2010/main" val="0"/>
+                              </a:ext>
+                            </a:extLst>
+                          </a:blip>
+                          <a:srcRect/>
+                          <a:stretch>
+                            <a:fillRect/>
+                          </a:stretch>
+                        </pic:blipFill>
+                        <pic:spPr bwMode="auto">
+                          <a:xfrm>
+                            <a:off x="0" y="0"/>
+                            <a:ext cx="5943600" cy="3676650"/>
+                          </a:xfrm>
+                          <a:prstGeom prst="rect">
+                            <a:avLst/>
+                          </a:prstGeom>
+                          <a:noFill/>
+                          <a:ln>
+                            <a:noFill/>
+                          </a:ln>
+                        </pic:spPr>
+                      </pic:pic>
+                      <wps:wsp>
+                        <wps:cNvPr id="14" name="Text Box 14"/>
+                        <wps:cNvSpPr txBox="1"/>
+                        <wps:spPr>
+                          <a:xfrm>
+                            <a:off x="257175" y="3695701"/>
+                            <a:ext cx="5495925" cy="228600"/>
+                          </a:xfrm>
+                          <a:prstGeom prst="rect">
+                            <a:avLst/>
+                          </a:prstGeom>
+                          <a:solidFill>
+                            <a:prstClr val="white"/>
+                          </a:solidFill>
+                          <a:ln>
+                            <a:noFill/>
+                          </a:ln>
+                        </wps:spPr>
+                        <wps:txbx>
+                          <w:txbxContent>
+                            <w:p>
+                              <w:pPr>
+                                <w:pStyle w:val="Caption"/>
+                                <w:rPr>
+                                  <w:noProof/>
+                                  <w:sz w:val="24"/>
+                                  <w:szCs w:val="24"/>
+                                </w:rPr>
+                              </w:pPr>
+                              <w:r>
+                                <w:t xml:space="preserve">Figure </w:t>
+                              </w:r>
+                              <w:fldSimple w:instr=" SEQ Figure \* ARABIC ">
+                                <w:r>
+                                  <w:rPr>
+                                    <w:noProof/>
+                                  </w:rPr>
+                                  <w:t>3</w:t>
+                                </w:r>
+                              </w:fldSimple>
+                              <w:r>
+                                <w:t>: P, I, and PI Controller circuit diagram</w:t>
+                              </w:r>
+                              <w:r>
+                                <w:t>s</w:t>
+                              </w:r>
+                              <w:r>
+                                <w:t xml:space="preserve"> showing connection to the rest of the system</w:t>
+                              </w:r>
+                            </w:p>
+                          </w:txbxContent>
+                        </wps:txbx>
+                        <wps:bodyPr rot="0" spcFirstLastPara="0" vertOverflow="overflow" horzOverflow="overflow" vert="horz" wrap="square" lIns="0" tIns="0" rIns="0" bIns="0" numCol="1" spcCol="0" rtlCol="0" fromWordArt="0" anchor="t" anchorCtr="0" forceAA="0" compatLnSpc="1">
+                          <a:prstTxWarp prst="textNoShape">
+                            <a:avLst/>
+                          </a:prstTxWarp>
+                          <a:noAutofit/>
+                        </wps:bodyPr>
+                      </wps:wsp>
+                    </wpg:wgp>
+                  </a:graphicData>
+                </a:graphic>
+                <wp14:sizeRelV relativeFrom="margin">
+                  <wp14:pctHeight>0</wp14:pctHeight>
+                </wp14:sizeRelV>
+              </wp:anchor>
+            </w:drawing>
+          </mc:Choice>
+          <mc:Fallback>
+            <w:pict>
+              <v:group id="Group 15" o:spid="_x0000_s1040" style="position:absolute;left:0;text-align:left;margin-left:0;margin-top:15.65pt;width:468pt;height:309pt;z-index:251679744;mso-height-relative:margin" coordsize="59436,39243" o:gfxdata="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">
+                <v:shape id="Picture 13" o:spid="_x0000_s1041" type="#_x0000_t75" style="position:absolute;width:59436;height:36766;visibility:visible;mso-wrap-style:square" o:gfxdata="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">
+                  <v:imagedata r:id="rId10" o:title=""/>
+                </v:shape>
+                <v:shape id="Text Box 14" o:spid="_x0000_s1042" type="#_x0000_t202" style="position:absolute;left:2571;top:36957;width:54960;height:2286;visibility:visible;mso-wrap-style:square;v-text-anchor:top" o:gfxdata="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" stroked="f">
+                  <v:textbox inset="0,0,0,0">
+                    <w:txbxContent>
+                      <w:p>
+                        <w:pPr>
+                          <w:pStyle w:val="Caption"/>
+                          <w:rPr>
+                            <w:noProof/>
+                            <w:sz w:val="24"/>
+                            <w:szCs w:val="24"/>
+                          </w:rPr>
+                        </w:pPr>
+                        <w:r>
+                          <w:t xml:space="preserve">Figure </w:t>
+                        </w:r>
+                        <w:fldSimple w:instr=" SEQ Figure \* ARABIC ">
+                          <w:r>
+                            <w:rPr>
+                              <w:noProof/>
+                            </w:rPr>
+                            <w:t>3</w:t>
+                          </w:r>
+                        </w:fldSimple>
+                        <w:r>
+                          <w:t>: P, I, and PI Controller circuit diagram</w:t>
+                        </w:r>
+                        <w:r>
+                          <w:t>s</w:t>
+                        </w:r>
+                        <w:r>
+                          <w:t xml:space="preserve"> showing connection to the rest of the system</w:t>
+                        </w:r>
+                      </w:p>
+                    </w:txbxContent>
+                  </v:textbox>
+                </v:shape>
+                <w10:wrap type="topAndBottom"/>
+              </v:group>
+            </w:pict>
+          </mc:Fallback>
+        </mc:AlternateContent>
+      </w:r>
+    </w:p>
     <w:p/>
     <w:p>
+      <w:bookmarkStart w:id="0" w:name="_GoBack"/>
+      <w:bookmarkEnd w:id="0"/>
+    </w:p>
+    <w:p>
+      <w:r>
+        <w:br w:type="page"/>
+      </w:r>
+    </w:p>
+    <w:p>
+      <w:pPr>
+        <w:ind w:firstLine="0"/>
+      </w:pPr>
+    </w:p>
+    <w:p>
+      <w:pPr>
+        <w:ind w:firstLine="0"/>
+      </w:pPr>
       <w:r>
         <w:br w:type="page"/>
       </w:r>
@@ -2535,7 +3756,7 @@
           <w:noProof/>
         </w:rPr>
         <w:drawing>
-          <wp:anchor distT="0" distB="0" distL="114300" distR="114300" simplePos="0" relativeHeight="251671552" behindDoc="0" locked="0" layoutInCell="1" allowOverlap="1" wp14:anchorId="07B1DFDF" wp14:editId="4DE61F64">
+          <wp:anchor distT="0" distB="0" distL="114300" distR="114300" simplePos="0" relativeHeight="251670528" behindDoc="0" locked="0" layoutInCell="1" allowOverlap="1" wp14:anchorId="07B1DFDF" wp14:editId="4DE61F64">
             <wp:simplePos x="0" y="0"/>
             <wp:positionH relativeFrom="margin">
               <wp:align>center</wp:align>
@@ -2609,16 +3830,7 @@
     </w:p>
     <w:p>
       <w:r>
-        <w:t xml:space="preserve">From the circuit, </w:t>
-      </w:r>
-      <w:r>
-        <w:t xml:space="preserve">perform </w:t>
-      </w:r>
-      <w:r>
-        <w:t>Kirchhoff’s loop law</w:t>
-      </w:r>
-      <w:r>
-        <w:t>:</w:t>
+        <w:t>From the circuit, perform Kirchhoff’s loop law:</w:t>
       </w:r>
     </w:p>
     <w:p>
@@ -3996,6 +5208,2221 @@
                   </m:r>
                 </m:sub>
               </m:sSub>
+            </m:den>
+          </m:f>
+        </m:oMath>
+      </m:oMathPara>
+    </w:p>
+    <w:p>
+      <w:pPr>
+        <w:ind w:firstLine="0"/>
+      </w:pPr>
+      <w:r>
+        <w:br w:type="page"/>
+      </w:r>
+    </w:p>
+    <w:p>
+      <w:pPr>
+        <w:pStyle w:val="Heading2"/>
+      </w:pPr>
+      <w:r>
+        <w:lastRenderedPageBreak/>
+        <w:t>A1.2 Controller transfer function derivations</w:t>
+      </w:r>
+    </w:p>
+    <w:p>
+      <w:r>
+        <w:t xml:space="preserve">Given the P controller setup shown in </w:t>
+      </w:r>
+      <w:r>
+        <w:rPr>
+          <w:b/>
+        </w:rPr>
+        <w:t>figure 3</w:t>
+      </w:r>
+      <w:r>
+        <w:t xml:space="preserve">, assuming ideal op-amp, performing nodal analysis </w:t>
+      </w:r>
+      <w:r>
+        <w:t xml:space="preserve">on the negative lead node </w:t>
+      </w:r>
+      <w:r>
+        <w:t>gives:</w:t>
+      </w:r>
+    </w:p>
+    <w:p>
+      <m:oMathPara>
+        <m:oMath>
+          <m:f>
+            <m:fPr>
+              <m:ctrlPr>
+                <w:rPr>
+                  <w:rFonts w:ascii="Cambria Math" w:hAnsi="Cambria Math"/>
+                  <w:i/>
+                </w:rPr>
+              </m:ctrlPr>
+            </m:fPr>
+            <m:num>
+              <m:sSub>
+                <m:sSubPr>
+                  <m:ctrlPr>
+                    <w:rPr>
+                      <w:rFonts w:ascii="Cambria Math" w:hAnsi="Cambria Math"/>
+                      <w:i/>
+                    </w:rPr>
+                  </m:ctrlPr>
+                </m:sSubPr>
+                <m:e>
+                  <m:r>
+                    <w:rPr>
+                      <w:rFonts w:ascii="Cambria Math" w:hAnsi="Cambria Math"/>
+                    </w:rPr>
+                    <m:t>E</m:t>
+                  </m:r>
+                </m:e>
+                <m:sub>
+                  <m:r>
+                    <w:rPr>
+                      <w:rFonts w:ascii="Cambria Math" w:hAnsi="Cambria Math"/>
+                    </w:rPr>
+                    <m:t>ω</m:t>
+                  </m:r>
+                </m:sub>
+              </m:sSub>
+              <m:r>
+                <w:rPr>
+                  <w:rFonts w:ascii="Cambria Math" w:hAnsi="Cambria Math"/>
+                </w:rPr>
+                <m:t>-</m:t>
+              </m:r>
+              <m:sSub>
+                <m:sSubPr>
+                  <m:ctrlPr>
+                    <w:rPr>
+                      <w:rFonts w:ascii="Cambria Math" w:hAnsi="Cambria Math"/>
+                      <w:i/>
+                    </w:rPr>
+                  </m:ctrlPr>
+                </m:sSubPr>
+                <m:e>
+                  <m:r>
+                    <w:rPr>
+                      <w:rFonts w:ascii="Cambria Math" w:hAnsi="Cambria Math"/>
+                    </w:rPr>
+                    <m:t>E</m:t>
+                  </m:r>
+                </m:e>
+                <m:sub>
+                  <m:r>
+                    <w:rPr>
+                      <w:rFonts w:ascii="Cambria Math" w:hAnsi="Cambria Math"/>
+                    </w:rPr>
+                    <m:t>-</m:t>
+                  </m:r>
+                </m:sub>
+              </m:sSub>
+            </m:num>
+            <m:den>
+              <m:sSub>
+                <m:sSubPr>
+                  <m:ctrlPr>
+                    <w:rPr>
+                      <w:rFonts w:ascii="Cambria Math" w:hAnsi="Cambria Math"/>
+                      <w:i/>
+                    </w:rPr>
+                  </m:ctrlPr>
+                </m:sSubPr>
+                <m:e>
+                  <m:r>
+                    <w:rPr>
+                      <w:rFonts w:ascii="Cambria Math" w:hAnsi="Cambria Math"/>
+                    </w:rPr>
+                    <m:t>R</m:t>
+                  </m:r>
+                </m:e>
+                <m:sub>
+                  <m:r>
+                    <w:rPr>
+                      <w:rFonts w:ascii="Cambria Math" w:hAnsi="Cambria Math"/>
+                    </w:rPr>
+                    <m:t>i</m:t>
+                  </m:r>
+                </m:sub>
+              </m:sSub>
+            </m:den>
+          </m:f>
+          <m:r>
+            <w:rPr>
+              <w:rFonts w:ascii="Cambria Math" w:hAnsi="Cambria Math"/>
+            </w:rPr>
+            <m:t>+</m:t>
+          </m:r>
+          <m:f>
+            <m:fPr>
+              <m:ctrlPr>
+                <w:rPr>
+                  <w:rFonts w:ascii="Cambria Math" w:hAnsi="Cambria Math"/>
+                  <w:i/>
+                </w:rPr>
+              </m:ctrlPr>
+            </m:fPr>
+            <m:num>
+              <m:sSub>
+                <m:sSubPr>
+                  <m:ctrlPr>
+                    <w:rPr>
+                      <w:rFonts w:ascii="Cambria Math" w:hAnsi="Cambria Math"/>
+                      <w:i/>
+                    </w:rPr>
+                  </m:ctrlPr>
+                </m:sSubPr>
+                <m:e>
+                  <m:r>
+                    <w:rPr>
+                      <w:rFonts w:ascii="Cambria Math" w:hAnsi="Cambria Math"/>
+                    </w:rPr>
+                    <m:t>E</m:t>
+                  </m:r>
+                </m:e>
+                <m:sub>
+                  <m:r>
+                    <w:rPr>
+                      <w:rFonts w:ascii="Cambria Math" w:hAnsi="Cambria Math"/>
+                    </w:rPr>
+                    <m:t>-</m:t>
+                  </m:r>
+                </m:sub>
+              </m:sSub>
+              <m:r>
+                <w:rPr>
+                  <w:rFonts w:ascii="Cambria Math" w:hAnsi="Cambria Math"/>
+                </w:rPr>
+                <m:t>-</m:t>
+              </m:r>
+              <m:sSub>
+                <m:sSubPr>
+                  <m:ctrlPr>
+                    <w:rPr>
+                      <w:rFonts w:ascii="Cambria Math" w:hAnsi="Cambria Math"/>
+                      <w:i/>
+                    </w:rPr>
+                  </m:ctrlPr>
+                </m:sSubPr>
+                <m:e>
+                  <m:r>
+                    <w:rPr>
+                      <w:rFonts w:ascii="Cambria Math" w:hAnsi="Cambria Math"/>
+                    </w:rPr>
+                    <m:t>E</m:t>
+                  </m:r>
+                </m:e>
+                <m:sub>
+                  <m:r>
+                    <w:rPr>
+                      <w:rFonts w:ascii="Cambria Math" w:hAnsi="Cambria Math"/>
+                    </w:rPr>
+                    <m:t>i</m:t>
+                  </m:r>
+                </m:sub>
+              </m:sSub>
+            </m:num>
+            <m:den>
+              <m:sSub>
+                <m:sSubPr>
+                  <m:ctrlPr>
+                    <w:rPr>
+                      <w:rFonts w:ascii="Cambria Math" w:hAnsi="Cambria Math"/>
+                      <w:i/>
+                    </w:rPr>
+                  </m:ctrlPr>
+                </m:sSubPr>
+                <m:e>
+                  <m:r>
+                    <w:rPr>
+                      <w:rFonts w:ascii="Cambria Math" w:hAnsi="Cambria Math"/>
+                    </w:rPr>
+                    <m:t>R</m:t>
+                  </m:r>
+                </m:e>
+                <m:sub>
+                  <m:r>
+                    <w:rPr>
+                      <w:rFonts w:ascii="Cambria Math" w:hAnsi="Cambria Math"/>
+                    </w:rPr>
+                    <m:t>f</m:t>
+                  </m:r>
+                </m:sub>
+              </m:sSub>
+            </m:den>
+          </m:f>
+          <m:r>
+            <w:rPr>
+              <w:rFonts w:ascii="Cambria Math" w:hAnsi="Cambria Math"/>
+            </w:rPr>
+            <m:t>=0</m:t>
+          </m:r>
+        </m:oMath>
+      </m:oMathPara>
+    </w:p>
+    <w:p>
+      <w:r>
+        <w:t xml:space="preserve">Ideal op-amp means </w:t>
+      </w:r>
+      <m:oMath>
+        <m:sSub>
+          <m:sSubPr>
+            <m:ctrlPr>
+              <w:rPr>
+                <w:rFonts w:ascii="Cambria Math" w:hAnsi="Cambria Math"/>
+                <w:i/>
+              </w:rPr>
+            </m:ctrlPr>
+          </m:sSubPr>
+          <m:e>
+            <m:r>
+              <w:rPr>
+                <w:rFonts w:ascii="Cambria Math" w:hAnsi="Cambria Math"/>
+              </w:rPr>
+              <m:t>e</m:t>
+            </m:r>
+          </m:e>
+          <m:sub>
+            <m:r>
+              <w:rPr>
+                <w:rFonts w:ascii="Cambria Math" w:hAnsi="Cambria Math"/>
+              </w:rPr>
+              <m:t>-</m:t>
+            </m:r>
+          </m:sub>
+        </m:sSub>
+        <m:r>
+          <w:rPr>
+            <w:rFonts w:ascii="Cambria Math" w:hAnsi="Cambria Math"/>
+          </w:rPr>
+          <m:t>=</m:t>
+        </m:r>
+        <m:sSub>
+          <m:sSubPr>
+            <m:ctrlPr>
+              <w:rPr>
+                <w:rFonts w:ascii="Cambria Math" w:hAnsi="Cambria Math"/>
+                <w:i/>
+              </w:rPr>
+            </m:ctrlPr>
+          </m:sSubPr>
+          <m:e>
+            <m:r>
+              <w:rPr>
+                <w:rFonts w:ascii="Cambria Math" w:hAnsi="Cambria Math"/>
+              </w:rPr>
+              <m:t>e</m:t>
+            </m:r>
+          </m:e>
+          <m:sub>
+            <m:r>
+              <w:rPr>
+                <w:rFonts w:ascii="Cambria Math" w:hAnsi="Cambria Math"/>
+              </w:rPr>
+              <m:t>+</m:t>
+            </m:r>
+          </m:sub>
+        </m:sSub>
+      </m:oMath>
+      <w:r>
+        <w:t xml:space="preserve">, and </w:t>
+      </w:r>
+      <m:oMath>
+        <m:sSub>
+          <m:sSubPr>
+            <m:ctrlPr>
+              <w:rPr>
+                <w:rFonts w:ascii="Cambria Math" w:hAnsi="Cambria Math"/>
+                <w:i/>
+              </w:rPr>
+            </m:ctrlPr>
+          </m:sSubPr>
+          <m:e>
+            <m:r>
+              <w:rPr>
+                <w:rFonts w:ascii="Cambria Math" w:hAnsi="Cambria Math"/>
+              </w:rPr>
+              <m:t>e</m:t>
+            </m:r>
+          </m:e>
+          <m:sub>
+            <m:r>
+              <w:rPr>
+                <w:rFonts w:ascii="Cambria Math" w:hAnsi="Cambria Math"/>
+              </w:rPr>
+              <m:t>+</m:t>
+            </m:r>
+          </m:sub>
+        </m:sSub>
+      </m:oMath>
+      <w:r>
+        <w:t xml:space="preserve"> is grounded to zero. Therefore:</w:t>
+      </w:r>
+    </w:p>
+    <w:p>
+      <m:oMathPara>
+        <m:oMath>
+          <m:f>
+            <m:fPr>
+              <m:ctrlPr>
+                <w:rPr>
+                  <w:rFonts w:ascii="Cambria Math" w:hAnsi="Cambria Math"/>
+                  <w:i/>
+                </w:rPr>
+              </m:ctrlPr>
+            </m:fPr>
+            <m:num>
+              <m:sSub>
+                <m:sSubPr>
+                  <m:ctrlPr>
+                    <w:rPr>
+                      <w:rFonts w:ascii="Cambria Math" w:hAnsi="Cambria Math"/>
+                      <w:i/>
+                    </w:rPr>
+                  </m:ctrlPr>
+                </m:sSubPr>
+                <m:e>
+                  <m:r>
+                    <w:rPr>
+                      <w:rFonts w:ascii="Cambria Math" w:hAnsi="Cambria Math"/>
+                    </w:rPr>
+                    <m:t>E</m:t>
+                  </m:r>
+                </m:e>
+                <m:sub>
+                  <m:r>
+                    <w:rPr>
+                      <w:rFonts w:ascii="Cambria Math" w:hAnsi="Cambria Math"/>
+                    </w:rPr>
+                    <m:t>ω</m:t>
+                  </m:r>
+                </m:sub>
+              </m:sSub>
+            </m:num>
+            <m:den>
+              <m:sSub>
+                <m:sSubPr>
+                  <m:ctrlPr>
+                    <w:rPr>
+                      <w:rFonts w:ascii="Cambria Math" w:hAnsi="Cambria Math"/>
+                      <w:i/>
+                    </w:rPr>
+                  </m:ctrlPr>
+                </m:sSubPr>
+                <m:e>
+                  <m:r>
+                    <w:rPr>
+                      <w:rFonts w:ascii="Cambria Math" w:hAnsi="Cambria Math"/>
+                    </w:rPr>
+                    <m:t>R</m:t>
+                  </m:r>
+                </m:e>
+                <m:sub>
+                  <m:r>
+                    <w:rPr>
+                      <w:rFonts w:ascii="Cambria Math" w:hAnsi="Cambria Math"/>
+                    </w:rPr>
+                    <m:t>i</m:t>
+                  </m:r>
+                </m:sub>
+              </m:sSub>
+            </m:den>
+          </m:f>
+          <m:r>
+            <w:rPr>
+              <w:rFonts w:ascii="Cambria Math" w:hAnsi="Cambria Math"/>
+            </w:rPr>
+            <m:t>+</m:t>
+          </m:r>
+          <m:f>
+            <m:fPr>
+              <m:ctrlPr>
+                <w:rPr>
+                  <w:rFonts w:ascii="Cambria Math" w:hAnsi="Cambria Math"/>
+                  <w:i/>
+                </w:rPr>
+              </m:ctrlPr>
+            </m:fPr>
+            <m:num>
+              <m:r>
+                <w:rPr>
+                  <w:rFonts w:ascii="Cambria Math" w:hAnsi="Cambria Math"/>
+                </w:rPr>
+                <m:t>-</m:t>
+              </m:r>
+              <m:sSub>
+                <m:sSubPr>
+                  <m:ctrlPr>
+                    <w:rPr>
+                      <w:rFonts w:ascii="Cambria Math" w:hAnsi="Cambria Math"/>
+                      <w:i/>
+                    </w:rPr>
+                  </m:ctrlPr>
+                </m:sSubPr>
+                <m:e>
+                  <m:r>
+                    <w:rPr>
+                      <w:rFonts w:ascii="Cambria Math" w:hAnsi="Cambria Math"/>
+                    </w:rPr>
+                    <m:t>E</m:t>
+                  </m:r>
+                </m:e>
+                <m:sub>
+                  <m:r>
+                    <w:rPr>
+                      <w:rFonts w:ascii="Cambria Math" w:hAnsi="Cambria Math"/>
+                    </w:rPr>
+                    <m:t>i</m:t>
+                  </m:r>
+                </m:sub>
+              </m:sSub>
+            </m:num>
+            <m:den>
+              <m:sSub>
+                <m:sSubPr>
+                  <m:ctrlPr>
+                    <w:rPr>
+                      <w:rFonts w:ascii="Cambria Math" w:hAnsi="Cambria Math"/>
+                      <w:i/>
+                    </w:rPr>
+                  </m:ctrlPr>
+                </m:sSubPr>
+                <m:e>
+                  <m:r>
+                    <w:rPr>
+                      <w:rFonts w:ascii="Cambria Math" w:hAnsi="Cambria Math"/>
+                    </w:rPr>
+                    <m:t>R</m:t>
+                  </m:r>
+                </m:e>
+                <m:sub>
+                  <m:r>
+                    <w:rPr>
+                      <w:rFonts w:ascii="Cambria Math" w:hAnsi="Cambria Math"/>
+                    </w:rPr>
+                    <m:t>f</m:t>
+                  </m:r>
+                </m:sub>
+              </m:sSub>
+            </m:den>
+          </m:f>
+          <m:r>
+            <w:rPr>
+              <w:rFonts w:ascii="Cambria Math" w:hAnsi="Cambria Math"/>
+            </w:rPr>
+            <m:t>=0</m:t>
+          </m:r>
+        </m:oMath>
+      </m:oMathPara>
+    </w:p>
+    <w:p>
+      <w:r>
+        <w:t>Rearranging:</w:t>
+      </w:r>
+    </w:p>
+    <w:p>
+      <m:oMathPara>
+        <m:oMath>
+          <m:sSub>
+            <m:sSubPr>
+              <m:ctrlPr>
+                <w:rPr>
+                  <w:rFonts w:ascii="Cambria Math" w:hAnsi="Cambria Math"/>
+                  <w:i/>
+                </w:rPr>
+              </m:ctrlPr>
+            </m:sSubPr>
+            <m:e>
+              <m:r>
+                <w:rPr>
+                  <w:rFonts w:ascii="Cambria Math" w:hAnsi="Cambria Math"/>
+                </w:rPr>
+                <m:t>G</m:t>
+              </m:r>
+            </m:e>
+            <m:sub>
+              <m:r>
+                <w:rPr>
+                  <w:rFonts w:ascii="Cambria Math" w:hAnsi="Cambria Math"/>
+                </w:rPr>
+                <m:t>c,P</m:t>
+              </m:r>
+            </m:sub>
+          </m:sSub>
+          <m:r>
+            <w:rPr>
+              <w:rFonts w:ascii="Cambria Math" w:hAnsi="Cambria Math"/>
+            </w:rPr>
+            <m:t>=</m:t>
+          </m:r>
+          <m:f>
+            <m:fPr>
+              <m:ctrlPr>
+                <w:rPr>
+                  <w:rFonts w:ascii="Cambria Math" w:hAnsi="Cambria Math"/>
+                  <w:i/>
+                </w:rPr>
+              </m:ctrlPr>
+            </m:fPr>
+            <m:num>
+              <m:sSub>
+                <m:sSubPr>
+                  <m:ctrlPr>
+                    <w:rPr>
+                      <w:rFonts w:ascii="Cambria Math" w:hAnsi="Cambria Math"/>
+                      <w:i/>
+                    </w:rPr>
+                  </m:ctrlPr>
+                </m:sSubPr>
+                <m:e>
+                  <m:r>
+                    <w:rPr>
+                      <w:rFonts w:ascii="Cambria Math" w:hAnsi="Cambria Math"/>
+                    </w:rPr>
+                    <m:t>E</m:t>
+                  </m:r>
+                </m:e>
+                <m:sub>
+                  <m:r>
+                    <w:rPr>
+                      <w:rFonts w:ascii="Cambria Math" w:hAnsi="Cambria Math"/>
+                    </w:rPr>
+                    <m:t>i</m:t>
+                  </m:r>
+                </m:sub>
+              </m:sSub>
+            </m:num>
+            <m:den>
+              <m:sSub>
+                <m:sSubPr>
+                  <m:ctrlPr>
+                    <w:rPr>
+                      <w:rFonts w:ascii="Cambria Math" w:hAnsi="Cambria Math"/>
+                      <w:i/>
+                    </w:rPr>
+                  </m:ctrlPr>
+                </m:sSubPr>
+                <m:e>
+                  <m:r>
+                    <w:rPr>
+                      <w:rFonts w:ascii="Cambria Math" w:hAnsi="Cambria Math"/>
+                    </w:rPr>
+                    <m:t>E</m:t>
+                  </m:r>
+                </m:e>
+                <m:sub>
+                  <m:r>
+                    <w:rPr>
+                      <w:rFonts w:ascii="Cambria Math" w:hAnsi="Cambria Math"/>
+                    </w:rPr>
+                    <m:t>ω</m:t>
+                  </m:r>
+                </m:sub>
+              </m:sSub>
+            </m:den>
+          </m:f>
+          <m:r>
+            <w:rPr>
+              <w:rFonts w:ascii="Cambria Math" w:hAnsi="Cambria Math"/>
+            </w:rPr>
+            <m:t>=</m:t>
+          </m:r>
+          <m:f>
+            <m:fPr>
+              <m:ctrlPr>
+                <w:rPr>
+                  <w:rFonts w:ascii="Cambria Math" w:hAnsi="Cambria Math"/>
+                  <w:i/>
+                </w:rPr>
+              </m:ctrlPr>
+            </m:fPr>
+            <m:num>
+              <m:sSub>
+                <m:sSubPr>
+                  <m:ctrlPr>
+                    <w:rPr>
+                      <w:rFonts w:ascii="Cambria Math" w:hAnsi="Cambria Math"/>
+                      <w:i/>
+                    </w:rPr>
+                  </m:ctrlPr>
+                </m:sSubPr>
+                <m:e>
+                  <m:r>
+                    <w:rPr>
+                      <w:rFonts w:ascii="Cambria Math" w:hAnsi="Cambria Math"/>
+                    </w:rPr>
+                    <m:t>R</m:t>
+                  </m:r>
+                </m:e>
+                <m:sub>
+                  <m:r>
+                    <w:rPr>
+                      <w:rFonts w:ascii="Cambria Math" w:hAnsi="Cambria Math"/>
+                    </w:rPr>
+                    <m:t>f</m:t>
+                  </m:r>
+                </m:sub>
+              </m:sSub>
+            </m:num>
+            <m:den>
+              <m:sSub>
+                <m:sSubPr>
+                  <m:ctrlPr>
+                    <w:rPr>
+                      <w:rFonts w:ascii="Cambria Math" w:hAnsi="Cambria Math"/>
+                      <w:i/>
+                    </w:rPr>
+                  </m:ctrlPr>
+                </m:sSubPr>
+                <m:e>
+                  <m:r>
+                    <w:rPr>
+                      <w:rFonts w:ascii="Cambria Math" w:hAnsi="Cambria Math"/>
+                    </w:rPr>
+                    <m:t>R</m:t>
+                  </m:r>
+                </m:e>
+                <m:sub>
+                  <m:r>
+                    <w:rPr>
+                      <w:rFonts w:ascii="Cambria Math" w:hAnsi="Cambria Math"/>
+                    </w:rPr>
+                    <m:t>i</m:t>
+                  </m:r>
+                </m:sub>
+              </m:sSub>
+            </m:den>
+          </m:f>
+        </m:oMath>
+      </m:oMathPara>
+    </w:p>
+    <w:p/>
+    <w:p>
+      <w:r>
+        <w:t>Similarly,</w:t>
+      </w:r>
+      <w:r>
+        <w:t xml:space="preserve"> for I controller:</w:t>
+      </w:r>
+    </w:p>
+    <w:p>
+      <m:oMathPara>
+        <m:oMath>
+          <m:f>
+            <m:fPr>
+              <m:ctrlPr>
+                <w:rPr>
+                  <w:rFonts w:ascii="Cambria Math" w:hAnsi="Cambria Math"/>
+                  <w:i/>
+                </w:rPr>
+              </m:ctrlPr>
+            </m:fPr>
+            <m:num>
+              <m:sSub>
+                <m:sSubPr>
+                  <m:ctrlPr>
+                    <w:rPr>
+                      <w:rFonts w:ascii="Cambria Math" w:hAnsi="Cambria Math"/>
+                      <w:i/>
+                    </w:rPr>
+                  </m:ctrlPr>
+                </m:sSubPr>
+                <m:e>
+                  <m:r>
+                    <w:rPr>
+                      <w:rFonts w:ascii="Cambria Math" w:hAnsi="Cambria Math"/>
+                    </w:rPr>
+                    <m:t>E</m:t>
+                  </m:r>
+                </m:e>
+                <m:sub>
+                  <m:r>
+                    <w:rPr>
+                      <w:rFonts w:ascii="Cambria Math" w:hAnsi="Cambria Math"/>
+                    </w:rPr>
+                    <m:t>ω</m:t>
+                  </m:r>
+                </m:sub>
+              </m:sSub>
+              <m:r>
+                <w:rPr>
+                  <w:rFonts w:ascii="Cambria Math" w:hAnsi="Cambria Math"/>
+                </w:rPr>
+                <m:t>-</m:t>
+              </m:r>
+              <m:sSub>
+                <m:sSubPr>
+                  <m:ctrlPr>
+                    <w:rPr>
+                      <w:rFonts w:ascii="Cambria Math" w:hAnsi="Cambria Math"/>
+                      <w:i/>
+                    </w:rPr>
+                  </m:ctrlPr>
+                </m:sSubPr>
+                <m:e>
+                  <m:r>
+                    <w:rPr>
+                      <w:rFonts w:ascii="Cambria Math" w:hAnsi="Cambria Math"/>
+                    </w:rPr>
+                    <m:t>E</m:t>
+                  </m:r>
+                </m:e>
+                <m:sub>
+                  <m:r>
+                    <w:rPr>
+                      <w:rFonts w:ascii="Cambria Math" w:hAnsi="Cambria Math"/>
+                    </w:rPr>
+                    <m:t>-</m:t>
+                  </m:r>
+                </m:sub>
+              </m:sSub>
+            </m:num>
+            <m:den>
+              <m:sSub>
+                <m:sSubPr>
+                  <m:ctrlPr>
+                    <w:rPr>
+                      <w:rFonts w:ascii="Cambria Math" w:hAnsi="Cambria Math"/>
+                      <w:i/>
+                    </w:rPr>
+                  </m:ctrlPr>
+                </m:sSubPr>
+                <m:e>
+                  <m:r>
+                    <w:rPr>
+                      <w:rFonts w:ascii="Cambria Math" w:hAnsi="Cambria Math"/>
+                    </w:rPr>
+                    <m:t>R</m:t>
+                  </m:r>
+                </m:e>
+                <m:sub>
+                  <m:r>
+                    <w:rPr>
+                      <w:rFonts w:ascii="Cambria Math" w:hAnsi="Cambria Math"/>
+                    </w:rPr>
+                    <m:t>i</m:t>
+                  </m:r>
+                </m:sub>
+              </m:sSub>
+            </m:den>
+          </m:f>
+          <m:r>
+            <w:rPr>
+              <w:rFonts w:ascii="Cambria Math" w:hAnsi="Cambria Math"/>
+            </w:rPr>
+            <m:t>+</m:t>
+          </m:r>
+          <m:sSub>
+            <m:sSubPr>
+              <m:ctrlPr>
+                <w:rPr>
+                  <w:rFonts w:ascii="Cambria Math" w:hAnsi="Cambria Math"/>
+                  <w:i/>
+                </w:rPr>
+              </m:ctrlPr>
+            </m:sSubPr>
+            <m:e>
+              <m:r>
+                <w:rPr>
+                  <w:rFonts w:ascii="Cambria Math" w:hAnsi="Cambria Math"/>
+                </w:rPr>
+                <m:t>C</m:t>
+              </m:r>
+            </m:e>
+            <m:sub>
+              <m:r>
+                <w:rPr>
+                  <w:rFonts w:ascii="Cambria Math" w:hAnsi="Cambria Math"/>
+                </w:rPr>
+                <m:t>1</m:t>
+              </m:r>
+            </m:sub>
+          </m:sSub>
+          <m:r>
+            <w:rPr>
+              <w:rFonts w:ascii="Cambria Math" w:hAnsi="Cambria Math"/>
+            </w:rPr>
+            <m:t>s</m:t>
+          </m:r>
+          <m:r>
+            <w:rPr>
+              <w:rFonts w:ascii="Cambria Math" w:hAnsi="Cambria Math"/>
+            </w:rPr>
+            <m:t>(</m:t>
+          </m:r>
+          <m:sSub>
+            <m:sSubPr>
+              <m:ctrlPr>
+                <w:rPr>
+                  <w:rFonts w:ascii="Cambria Math" w:hAnsi="Cambria Math"/>
+                  <w:i/>
+                </w:rPr>
+              </m:ctrlPr>
+            </m:sSubPr>
+            <m:e>
+              <m:r>
+                <w:rPr>
+                  <w:rFonts w:ascii="Cambria Math" w:hAnsi="Cambria Math"/>
+                </w:rPr>
+                <m:t>E</m:t>
+              </m:r>
+            </m:e>
+            <m:sub>
+              <m:r>
+                <w:rPr>
+                  <w:rFonts w:ascii="Cambria Math" w:hAnsi="Cambria Math"/>
+                </w:rPr>
+                <m:t>-</m:t>
+              </m:r>
+            </m:sub>
+          </m:sSub>
+          <m:r>
+            <w:rPr>
+              <w:rFonts w:ascii="Cambria Math" w:hAnsi="Cambria Math"/>
+            </w:rPr>
+            <m:t>-</m:t>
+          </m:r>
+          <m:sSub>
+            <m:sSubPr>
+              <m:ctrlPr>
+                <w:rPr>
+                  <w:rFonts w:ascii="Cambria Math" w:hAnsi="Cambria Math"/>
+                  <w:i/>
+                </w:rPr>
+              </m:ctrlPr>
+            </m:sSubPr>
+            <m:e>
+              <m:r>
+                <w:rPr>
+                  <w:rFonts w:ascii="Cambria Math" w:hAnsi="Cambria Math"/>
+                </w:rPr>
+                <m:t>E</m:t>
+              </m:r>
+            </m:e>
+            <m:sub>
+              <m:r>
+                <w:rPr>
+                  <w:rFonts w:ascii="Cambria Math" w:hAnsi="Cambria Math"/>
+                </w:rPr>
+                <m:t>i</m:t>
+              </m:r>
+            </m:sub>
+          </m:sSub>
+          <m:r>
+            <w:rPr>
+              <w:rFonts w:ascii="Cambria Math" w:hAnsi="Cambria Math"/>
+            </w:rPr>
+            <m:t>)</m:t>
+          </m:r>
+          <m:r>
+            <w:rPr>
+              <w:rFonts w:ascii="Cambria Math" w:hAnsi="Cambria Math"/>
+            </w:rPr>
+            <m:t>=0</m:t>
+          </m:r>
+        </m:oMath>
+      </m:oMathPara>
+    </w:p>
+    <w:p>
+      <m:oMathPara>
+        <m:oMath>
+          <m:f>
+            <m:fPr>
+              <m:ctrlPr>
+                <w:rPr>
+                  <w:rFonts w:ascii="Cambria Math" w:hAnsi="Cambria Math"/>
+                  <w:i/>
+                </w:rPr>
+              </m:ctrlPr>
+            </m:fPr>
+            <m:num>
+              <m:sSub>
+                <m:sSubPr>
+                  <m:ctrlPr>
+                    <w:rPr>
+                      <w:rFonts w:ascii="Cambria Math" w:hAnsi="Cambria Math"/>
+                      <w:i/>
+                    </w:rPr>
+                  </m:ctrlPr>
+                </m:sSubPr>
+                <m:e>
+                  <m:r>
+                    <w:rPr>
+                      <w:rFonts w:ascii="Cambria Math" w:hAnsi="Cambria Math"/>
+                    </w:rPr>
+                    <m:t>E</m:t>
+                  </m:r>
+                </m:e>
+                <m:sub>
+                  <m:r>
+                    <w:rPr>
+                      <w:rFonts w:ascii="Cambria Math" w:hAnsi="Cambria Math"/>
+                    </w:rPr>
+                    <m:t>ω</m:t>
+                  </m:r>
+                </m:sub>
+              </m:sSub>
+            </m:num>
+            <m:den>
+              <m:sSub>
+                <m:sSubPr>
+                  <m:ctrlPr>
+                    <w:rPr>
+                      <w:rFonts w:ascii="Cambria Math" w:hAnsi="Cambria Math"/>
+                      <w:i/>
+                    </w:rPr>
+                  </m:ctrlPr>
+                </m:sSubPr>
+                <m:e>
+                  <m:r>
+                    <w:rPr>
+                      <w:rFonts w:ascii="Cambria Math" w:hAnsi="Cambria Math"/>
+                    </w:rPr>
+                    <m:t>R</m:t>
+                  </m:r>
+                </m:e>
+                <m:sub>
+                  <m:r>
+                    <w:rPr>
+                      <w:rFonts w:ascii="Cambria Math" w:hAnsi="Cambria Math"/>
+                    </w:rPr>
+                    <m:t>i</m:t>
+                  </m:r>
+                </m:sub>
+              </m:sSub>
+            </m:den>
+          </m:f>
+          <m:r>
+            <w:rPr>
+              <w:rFonts w:ascii="Cambria Math" w:hAnsi="Cambria Math"/>
+            </w:rPr>
+            <m:t>+</m:t>
+          </m:r>
+          <m:sSub>
+            <m:sSubPr>
+              <m:ctrlPr>
+                <w:rPr>
+                  <w:rFonts w:ascii="Cambria Math" w:hAnsi="Cambria Math"/>
+                  <w:i/>
+                </w:rPr>
+              </m:ctrlPr>
+            </m:sSubPr>
+            <m:e>
+              <m:r>
+                <w:rPr>
+                  <w:rFonts w:ascii="Cambria Math" w:hAnsi="Cambria Math"/>
+                </w:rPr>
+                <m:t>C</m:t>
+              </m:r>
+            </m:e>
+            <m:sub>
+              <m:r>
+                <w:rPr>
+                  <w:rFonts w:ascii="Cambria Math" w:hAnsi="Cambria Math"/>
+                </w:rPr>
+                <m:t>1</m:t>
+              </m:r>
+            </m:sub>
+          </m:sSub>
+          <m:r>
+            <w:rPr>
+              <w:rFonts w:ascii="Cambria Math" w:hAnsi="Cambria Math"/>
+            </w:rPr>
+            <m:t>s(-</m:t>
+          </m:r>
+          <m:sSub>
+            <m:sSubPr>
+              <m:ctrlPr>
+                <w:rPr>
+                  <w:rFonts w:ascii="Cambria Math" w:hAnsi="Cambria Math"/>
+                  <w:i/>
+                </w:rPr>
+              </m:ctrlPr>
+            </m:sSubPr>
+            <m:e>
+              <m:r>
+                <w:rPr>
+                  <w:rFonts w:ascii="Cambria Math" w:hAnsi="Cambria Math"/>
+                </w:rPr>
+                <m:t>E</m:t>
+              </m:r>
+            </m:e>
+            <m:sub>
+              <m:r>
+                <w:rPr>
+                  <w:rFonts w:ascii="Cambria Math" w:hAnsi="Cambria Math"/>
+                </w:rPr>
+                <m:t>i</m:t>
+              </m:r>
+            </m:sub>
+          </m:sSub>
+          <m:r>
+            <w:rPr>
+              <w:rFonts w:ascii="Cambria Math" w:hAnsi="Cambria Math"/>
+            </w:rPr>
+            <m:t>)</m:t>
+          </m:r>
+          <m:r>
+            <w:rPr>
+              <w:rFonts w:ascii="Cambria Math" w:hAnsi="Cambria Math"/>
+            </w:rPr>
+            <m:t>=0</m:t>
+          </m:r>
+        </m:oMath>
+      </m:oMathPara>
+    </w:p>
+    <w:p>
+      <m:oMathPara>
+        <m:oMath>
+          <m:sSub>
+            <m:sSubPr>
+              <m:ctrlPr>
+                <w:rPr>
+                  <w:rFonts w:ascii="Cambria Math" w:hAnsi="Cambria Math"/>
+                  <w:i/>
+                </w:rPr>
+              </m:ctrlPr>
+            </m:sSubPr>
+            <m:e>
+              <m:r>
+                <w:rPr>
+                  <w:rFonts w:ascii="Cambria Math" w:hAnsi="Cambria Math"/>
+                </w:rPr>
+                <m:t>G</m:t>
+              </m:r>
+            </m:e>
+            <m:sub>
+              <m:r>
+                <w:rPr>
+                  <w:rFonts w:ascii="Cambria Math" w:hAnsi="Cambria Math"/>
+                </w:rPr>
+                <m:t>c,I</m:t>
+              </m:r>
+            </m:sub>
+          </m:sSub>
+          <m:r>
+            <w:rPr>
+              <w:rFonts w:ascii="Cambria Math" w:hAnsi="Cambria Math"/>
+            </w:rPr>
+            <m:t>=</m:t>
+          </m:r>
+          <m:f>
+            <m:fPr>
+              <m:ctrlPr>
+                <w:rPr>
+                  <w:rFonts w:ascii="Cambria Math" w:hAnsi="Cambria Math"/>
+                  <w:i/>
+                </w:rPr>
+              </m:ctrlPr>
+            </m:fPr>
+            <m:num>
+              <m:sSub>
+                <m:sSubPr>
+                  <m:ctrlPr>
+                    <w:rPr>
+                      <w:rFonts w:ascii="Cambria Math" w:hAnsi="Cambria Math"/>
+                      <w:i/>
+                    </w:rPr>
+                  </m:ctrlPr>
+                </m:sSubPr>
+                <m:e>
+                  <m:r>
+                    <w:rPr>
+                      <w:rFonts w:ascii="Cambria Math" w:hAnsi="Cambria Math"/>
+                    </w:rPr>
+                    <m:t>E</m:t>
+                  </m:r>
+                </m:e>
+                <m:sub>
+                  <m:r>
+                    <w:rPr>
+                      <w:rFonts w:ascii="Cambria Math" w:hAnsi="Cambria Math"/>
+                    </w:rPr>
+                    <m:t>i</m:t>
+                  </m:r>
+                </m:sub>
+              </m:sSub>
+            </m:num>
+            <m:den>
+              <m:sSub>
+                <m:sSubPr>
+                  <m:ctrlPr>
+                    <w:rPr>
+                      <w:rFonts w:ascii="Cambria Math" w:hAnsi="Cambria Math"/>
+                      <w:i/>
+                    </w:rPr>
+                  </m:ctrlPr>
+                </m:sSubPr>
+                <m:e>
+                  <m:r>
+                    <w:rPr>
+                      <w:rFonts w:ascii="Cambria Math" w:hAnsi="Cambria Math"/>
+                    </w:rPr>
+                    <m:t>E</m:t>
+                  </m:r>
+                </m:e>
+                <m:sub>
+                  <m:r>
+                    <w:rPr>
+                      <w:rFonts w:ascii="Cambria Math" w:hAnsi="Cambria Math"/>
+                    </w:rPr>
+                    <m:t>ω</m:t>
+                  </m:r>
+                </m:sub>
+              </m:sSub>
+            </m:den>
+          </m:f>
+          <m:r>
+            <w:rPr>
+              <w:rFonts w:ascii="Cambria Math" w:hAnsi="Cambria Math"/>
+            </w:rPr>
+            <m:t>=</m:t>
+          </m:r>
+          <m:f>
+            <m:fPr>
+              <m:ctrlPr>
+                <w:rPr>
+                  <w:rFonts w:ascii="Cambria Math" w:hAnsi="Cambria Math"/>
+                  <w:i/>
+                </w:rPr>
+              </m:ctrlPr>
+            </m:fPr>
+            <m:num>
+              <m:r>
+                <w:rPr>
+                  <w:rFonts w:ascii="Cambria Math" w:hAnsi="Cambria Math"/>
+                </w:rPr>
+                <m:t>1</m:t>
+              </m:r>
+            </m:num>
+            <m:den>
+              <m:sSub>
+                <m:sSubPr>
+                  <m:ctrlPr>
+                    <w:rPr>
+                      <w:rFonts w:ascii="Cambria Math" w:hAnsi="Cambria Math"/>
+                      <w:i/>
+                    </w:rPr>
+                  </m:ctrlPr>
+                </m:sSubPr>
+                <m:e>
+                  <m:r>
+                    <w:rPr>
+                      <w:rFonts w:ascii="Cambria Math" w:hAnsi="Cambria Math"/>
+                    </w:rPr>
+                    <m:t>R</m:t>
+                  </m:r>
+                </m:e>
+                <m:sub>
+                  <m:r>
+                    <w:rPr>
+                      <w:rFonts w:ascii="Cambria Math" w:hAnsi="Cambria Math"/>
+                    </w:rPr>
+                    <m:t>i</m:t>
+                  </m:r>
+                </m:sub>
+              </m:sSub>
+              <m:sSub>
+                <m:sSubPr>
+                  <m:ctrlPr>
+                    <w:rPr>
+                      <w:rFonts w:ascii="Cambria Math" w:hAnsi="Cambria Math"/>
+                      <w:i/>
+                    </w:rPr>
+                  </m:ctrlPr>
+                </m:sSubPr>
+                <m:e>
+                  <m:r>
+                    <w:rPr>
+                      <w:rFonts w:ascii="Cambria Math" w:hAnsi="Cambria Math"/>
+                    </w:rPr>
+                    <m:t>C</m:t>
+                  </m:r>
+                </m:e>
+                <m:sub>
+                  <m:r>
+                    <w:rPr>
+                      <w:rFonts w:ascii="Cambria Math" w:hAnsi="Cambria Math"/>
+                    </w:rPr>
+                    <m:t>1</m:t>
+                  </m:r>
+                </m:sub>
+              </m:sSub>
+              <m:r>
+                <w:rPr>
+                  <w:rFonts w:ascii="Cambria Math" w:hAnsi="Cambria Math"/>
+                </w:rPr>
+                <m:t>s</m:t>
+              </m:r>
+            </m:den>
+          </m:f>
+        </m:oMath>
+      </m:oMathPara>
+    </w:p>
+    <w:p>
+      <w:r>
+        <w:t xml:space="preserve">The </w:t>
+      </w:r>
+      <w:r>
+        <w:t xml:space="preserve">PI </w:t>
+      </w:r>
+      <w:r>
+        <w:t>c</w:t>
+      </w:r>
+      <w:r>
+        <w:t>ontroller</w:t>
+      </w:r>
+      <w:r>
+        <w:t xml:space="preserve"> is slightly more complicated</w:t>
+      </w:r>
+      <w:proofErr w:type="gramStart"/>
+      <w:r>
+        <w:t xml:space="preserve">. </w:t>
+      </w:r>
+      <w:proofErr w:type="gramEnd"/>
+      <w:r>
+        <w:t>The resistor-capacitor in series need to be combined into one element</w:t>
+      </w:r>
+      <w:r>
+        <w:t>:</w:t>
+      </w:r>
+    </w:p>
+    <w:p>
+      <m:oMathPara>
+        <m:oMath>
+          <m:sSub>
+            <m:sSubPr>
+              <m:ctrlPr>
+                <w:rPr>
+                  <w:rFonts w:ascii="Cambria Math" w:hAnsi="Cambria Math"/>
+                  <w:i/>
+                </w:rPr>
+              </m:ctrlPr>
+            </m:sSubPr>
+            <m:e>
+              <m:r>
+                <w:rPr>
+                  <w:rFonts w:ascii="Cambria Math" w:hAnsi="Cambria Math"/>
+                </w:rPr>
+                <m:t>R</m:t>
+              </m:r>
+            </m:e>
+            <m:sub>
+              <m:r>
+                <w:rPr>
+                  <w:rFonts w:ascii="Cambria Math" w:hAnsi="Cambria Math"/>
+                </w:rPr>
+                <m:t>f</m:t>
+              </m:r>
+            </m:sub>
+          </m:sSub>
+          <m:r>
+            <w:rPr>
+              <w:rFonts w:ascii="Cambria Math" w:hAnsi="Cambria Math"/>
+            </w:rPr>
+            <m:t>+</m:t>
+          </m:r>
+          <m:f>
+            <m:fPr>
+              <m:ctrlPr>
+                <w:rPr>
+                  <w:rFonts w:ascii="Cambria Math" w:hAnsi="Cambria Math"/>
+                  <w:i/>
+                </w:rPr>
+              </m:ctrlPr>
+            </m:fPr>
+            <m:num>
+              <m:r>
+                <w:rPr>
+                  <w:rFonts w:ascii="Cambria Math" w:hAnsi="Cambria Math"/>
+                </w:rPr>
+                <m:t>1</m:t>
+              </m:r>
+            </m:num>
+            <m:den>
+              <m:sSub>
+                <m:sSubPr>
+                  <m:ctrlPr>
+                    <w:rPr>
+                      <w:rFonts w:ascii="Cambria Math" w:hAnsi="Cambria Math"/>
+                      <w:i/>
+                    </w:rPr>
+                  </m:ctrlPr>
+                </m:sSubPr>
+                <m:e>
+                  <m:r>
+                    <w:rPr>
+                      <w:rFonts w:ascii="Cambria Math" w:hAnsi="Cambria Math"/>
+                    </w:rPr>
+                    <m:t>C</m:t>
+                  </m:r>
+                </m:e>
+                <m:sub>
+                  <m:r>
+                    <w:rPr>
+                      <w:rFonts w:ascii="Cambria Math" w:hAnsi="Cambria Math"/>
+                    </w:rPr>
+                    <m:t>2</m:t>
+                  </m:r>
+                </m:sub>
+              </m:sSub>
+              <m:r>
+                <w:rPr>
+                  <w:rFonts w:ascii="Cambria Math" w:hAnsi="Cambria Math"/>
+                </w:rPr>
+                <m:t>s</m:t>
+              </m:r>
+            </m:den>
+          </m:f>
+          <m:r>
+            <w:rPr>
+              <w:rFonts w:ascii="Cambria Math" w:hAnsi="Cambria Math"/>
+            </w:rPr>
+            <m:t>=&gt;</m:t>
+          </m:r>
+          <m:f>
+            <m:fPr>
+              <m:ctrlPr>
+                <w:rPr>
+                  <w:rFonts w:ascii="Cambria Math" w:hAnsi="Cambria Math"/>
+                  <w:i/>
+                </w:rPr>
+              </m:ctrlPr>
+            </m:fPr>
+            <m:num>
+              <m:sSub>
+                <m:sSubPr>
+                  <m:ctrlPr>
+                    <w:rPr>
+                      <w:rFonts w:ascii="Cambria Math" w:hAnsi="Cambria Math"/>
+                      <w:i/>
+                    </w:rPr>
+                  </m:ctrlPr>
+                </m:sSubPr>
+                <m:e>
+                  <m:r>
+                    <w:rPr>
+                      <w:rFonts w:ascii="Cambria Math" w:hAnsi="Cambria Math"/>
+                    </w:rPr>
+                    <m:t>R</m:t>
+                  </m:r>
+                </m:e>
+                <m:sub>
+                  <m:r>
+                    <w:rPr>
+                      <w:rFonts w:ascii="Cambria Math" w:hAnsi="Cambria Math"/>
+                    </w:rPr>
+                    <m:t>f</m:t>
+                  </m:r>
+                </m:sub>
+              </m:sSub>
+              <m:sSub>
+                <m:sSubPr>
+                  <m:ctrlPr>
+                    <w:rPr>
+                      <w:rFonts w:ascii="Cambria Math" w:hAnsi="Cambria Math"/>
+                      <w:i/>
+                    </w:rPr>
+                  </m:ctrlPr>
+                </m:sSubPr>
+                <m:e>
+                  <m:r>
+                    <w:rPr>
+                      <w:rFonts w:ascii="Cambria Math" w:hAnsi="Cambria Math"/>
+                    </w:rPr>
+                    <m:t>C</m:t>
+                  </m:r>
+                </m:e>
+                <m:sub>
+                  <m:r>
+                    <w:rPr>
+                      <w:rFonts w:ascii="Cambria Math" w:hAnsi="Cambria Math"/>
+                    </w:rPr>
+                    <m:t>2</m:t>
+                  </m:r>
+                </m:sub>
+              </m:sSub>
+              <m:r>
+                <w:rPr>
+                  <w:rFonts w:ascii="Cambria Math" w:hAnsi="Cambria Math"/>
+                </w:rPr>
+                <m:t>s+1</m:t>
+              </m:r>
+            </m:num>
+            <m:den>
+              <m:sSub>
+                <m:sSubPr>
+                  <m:ctrlPr>
+                    <w:rPr>
+                      <w:rFonts w:ascii="Cambria Math" w:hAnsi="Cambria Math"/>
+                      <w:i/>
+                    </w:rPr>
+                  </m:ctrlPr>
+                </m:sSubPr>
+                <m:e>
+                  <m:r>
+                    <w:rPr>
+                      <w:rFonts w:ascii="Cambria Math" w:hAnsi="Cambria Math"/>
+                    </w:rPr>
+                    <m:t>C</m:t>
+                  </m:r>
+                </m:e>
+                <m:sub>
+                  <m:r>
+                    <w:rPr>
+                      <w:rFonts w:ascii="Cambria Math" w:hAnsi="Cambria Math"/>
+                    </w:rPr>
+                    <m:t>2</m:t>
+                  </m:r>
+                </m:sub>
+              </m:sSub>
+              <m:r>
+                <w:rPr>
+                  <w:rFonts w:ascii="Cambria Math" w:hAnsi="Cambria Math"/>
+                </w:rPr>
+                <m:t>s</m:t>
+              </m:r>
+            </m:den>
+          </m:f>
+        </m:oMath>
+      </m:oMathPara>
+    </w:p>
+    <w:p>
+      <w:r>
+        <w:t>The repeat the same steps:</w:t>
+      </w:r>
+    </w:p>
+    <w:p>
+      <m:oMathPara>
+        <m:oMath>
+          <m:f>
+            <m:fPr>
+              <m:ctrlPr>
+                <w:rPr>
+                  <w:rFonts w:ascii="Cambria Math" w:hAnsi="Cambria Math"/>
+                  <w:i/>
+                </w:rPr>
+              </m:ctrlPr>
+            </m:fPr>
+            <m:num>
+              <m:sSub>
+                <m:sSubPr>
+                  <m:ctrlPr>
+                    <w:rPr>
+                      <w:rFonts w:ascii="Cambria Math" w:hAnsi="Cambria Math"/>
+                      <w:i/>
+                    </w:rPr>
+                  </m:ctrlPr>
+                </m:sSubPr>
+                <m:e>
+                  <m:r>
+                    <w:rPr>
+                      <w:rFonts w:ascii="Cambria Math" w:hAnsi="Cambria Math"/>
+                    </w:rPr>
+                    <m:t>E</m:t>
+                  </m:r>
+                </m:e>
+                <m:sub>
+                  <m:r>
+                    <w:rPr>
+                      <w:rFonts w:ascii="Cambria Math" w:hAnsi="Cambria Math"/>
+                    </w:rPr>
+                    <m:t>ω</m:t>
+                  </m:r>
+                </m:sub>
+              </m:sSub>
+              <m:r>
+                <w:rPr>
+                  <w:rFonts w:ascii="Cambria Math" w:hAnsi="Cambria Math"/>
+                </w:rPr>
+                <m:t>-</m:t>
+              </m:r>
+              <m:sSub>
+                <m:sSubPr>
+                  <m:ctrlPr>
+                    <w:rPr>
+                      <w:rFonts w:ascii="Cambria Math" w:hAnsi="Cambria Math"/>
+                      <w:i/>
+                    </w:rPr>
+                  </m:ctrlPr>
+                </m:sSubPr>
+                <m:e>
+                  <m:r>
+                    <w:rPr>
+                      <w:rFonts w:ascii="Cambria Math" w:hAnsi="Cambria Math"/>
+                    </w:rPr>
+                    <m:t>E</m:t>
+                  </m:r>
+                </m:e>
+                <m:sub>
+                  <m:r>
+                    <w:rPr>
+                      <w:rFonts w:ascii="Cambria Math" w:hAnsi="Cambria Math"/>
+                    </w:rPr>
+                    <m:t>-</m:t>
+                  </m:r>
+                </m:sub>
+              </m:sSub>
+            </m:num>
+            <m:den>
+              <m:sSub>
+                <m:sSubPr>
+                  <m:ctrlPr>
+                    <w:rPr>
+                      <w:rFonts w:ascii="Cambria Math" w:hAnsi="Cambria Math"/>
+                      <w:i/>
+                    </w:rPr>
+                  </m:ctrlPr>
+                </m:sSubPr>
+                <m:e>
+                  <m:r>
+                    <w:rPr>
+                      <w:rFonts w:ascii="Cambria Math" w:hAnsi="Cambria Math"/>
+                    </w:rPr>
+                    <m:t>R</m:t>
+                  </m:r>
+                </m:e>
+                <m:sub>
+                  <m:r>
+                    <w:rPr>
+                      <w:rFonts w:ascii="Cambria Math" w:hAnsi="Cambria Math"/>
+                    </w:rPr>
+                    <m:t>i</m:t>
+                  </m:r>
+                </m:sub>
+              </m:sSub>
+            </m:den>
+          </m:f>
+          <m:r>
+            <w:rPr>
+              <w:rFonts w:ascii="Cambria Math" w:hAnsi="Cambria Math"/>
+            </w:rPr>
+            <m:t>+</m:t>
+          </m:r>
+          <m:f>
+            <m:fPr>
+              <m:ctrlPr>
+                <w:rPr>
+                  <w:rFonts w:ascii="Cambria Math" w:hAnsi="Cambria Math"/>
+                  <w:i/>
+                </w:rPr>
+              </m:ctrlPr>
+            </m:fPr>
+            <m:num>
+              <m:sSub>
+                <m:sSubPr>
+                  <m:ctrlPr>
+                    <w:rPr>
+                      <w:rFonts w:ascii="Cambria Math" w:hAnsi="Cambria Math"/>
+                      <w:i/>
+                    </w:rPr>
+                  </m:ctrlPr>
+                </m:sSubPr>
+                <m:e>
+                  <m:r>
+                    <w:rPr>
+                      <w:rFonts w:ascii="Cambria Math" w:hAnsi="Cambria Math"/>
+                    </w:rPr>
+                    <m:t>R</m:t>
+                  </m:r>
+                </m:e>
+                <m:sub>
+                  <m:r>
+                    <w:rPr>
+                      <w:rFonts w:ascii="Cambria Math" w:hAnsi="Cambria Math"/>
+                    </w:rPr>
+                    <m:t>f</m:t>
+                  </m:r>
+                </m:sub>
+              </m:sSub>
+              <m:sSub>
+                <m:sSubPr>
+                  <m:ctrlPr>
+                    <w:rPr>
+                      <w:rFonts w:ascii="Cambria Math" w:hAnsi="Cambria Math"/>
+                      <w:i/>
+                    </w:rPr>
+                  </m:ctrlPr>
+                </m:sSubPr>
+                <m:e>
+                  <m:r>
+                    <w:rPr>
+                      <w:rFonts w:ascii="Cambria Math" w:hAnsi="Cambria Math"/>
+                    </w:rPr>
+                    <m:t>C</m:t>
+                  </m:r>
+                </m:e>
+                <m:sub>
+                  <m:r>
+                    <w:rPr>
+                      <w:rFonts w:ascii="Cambria Math" w:hAnsi="Cambria Math"/>
+                    </w:rPr>
+                    <m:t>2</m:t>
+                  </m:r>
+                </m:sub>
+              </m:sSub>
+              <m:r>
+                <w:rPr>
+                  <w:rFonts w:ascii="Cambria Math" w:hAnsi="Cambria Math"/>
+                </w:rPr>
+                <m:t>s+1</m:t>
+              </m:r>
+            </m:num>
+            <m:den>
+              <m:sSub>
+                <m:sSubPr>
+                  <m:ctrlPr>
+                    <w:rPr>
+                      <w:rFonts w:ascii="Cambria Math" w:hAnsi="Cambria Math"/>
+                      <w:i/>
+                    </w:rPr>
+                  </m:ctrlPr>
+                </m:sSubPr>
+                <m:e>
+                  <m:r>
+                    <w:rPr>
+                      <w:rFonts w:ascii="Cambria Math" w:hAnsi="Cambria Math"/>
+                    </w:rPr>
+                    <m:t>C</m:t>
+                  </m:r>
+                </m:e>
+                <m:sub>
+                  <m:r>
+                    <w:rPr>
+                      <w:rFonts w:ascii="Cambria Math" w:hAnsi="Cambria Math"/>
+                    </w:rPr>
+                    <m:t>2</m:t>
+                  </m:r>
+                </m:sub>
+              </m:sSub>
+              <m:r>
+                <w:rPr>
+                  <w:rFonts w:ascii="Cambria Math" w:hAnsi="Cambria Math"/>
+                </w:rPr>
+                <m:t>s</m:t>
+              </m:r>
+            </m:den>
+          </m:f>
+          <m:r>
+            <w:rPr>
+              <w:rFonts w:ascii="Cambria Math" w:hAnsi="Cambria Math"/>
+            </w:rPr>
+            <m:t>(</m:t>
+          </m:r>
+          <m:sSub>
+            <m:sSubPr>
+              <m:ctrlPr>
+                <w:rPr>
+                  <w:rFonts w:ascii="Cambria Math" w:hAnsi="Cambria Math"/>
+                  <w:i/>
+                </w:rPr>
+              </m:ctrlPr>
+            </m:sSubPr>
+            <m:e>
+              <m:r>
+                <w:rPr>
+                  <w:rFonts w:ascii="Cambria Math" w:hAnsi="Cambria Math"/>
+                </w:rPr>
+                <m:t>E</m:t>
+              </m:r>
+            </m:e>
+            <m:sub>
+              <m:r>
+                <w:rPr>
+                  <w:rFonts w:ascii="Cambria Math" w:hAnsi="Cambria Math"/>
+                </w:rPr>
+                <m:t>-</m:t>
+              </m:r>
+            </m:sub>
+          </m:sSub>
+          <m:r>
+            <w:rPr>
+              <w:rFonts w:ascii="Cambria Math" w:hAnsi="Cambria Math"/>
+            </w:rPr>
+            <m:t>-</m:t>
+          </m:r>
+          <m:sSub>
+            <m:sSubPr>
+              <m:ctrlPr>
+                <w:rPr>
+                  <w:rFonts w:ascii="Cambria Math" w:hAnsi="Cambria Math"/>
+                  <w:i/>
+                </w:rPr>
+              </m:ctrlPr>
+            </m:sSubPr>
+            <m:e>
+              <m:r>
+                <w:rPr>
+                  <w:rFonts w:ascii="Cambria Math" w:hAnsi="Cambria Math"/>
+                </w:rPr>
+                <m:t>E</m:t>
+              </m:r>
+            </m:e>
+            <m:sub>
+              <m:r>
+                <w:rPr>
+                  <w:rFonts w:ascii="Cambria Math" w:hAnsi="Cambria Math"/>
+                </w:rPr>
+                <m:t>i</m:t>
+              </m:r>
+            </m:sub>
+          </m:sSub>
+          <m:r>
+            <w:rPr>
+              <w:rFonts w:ascii="Cambria Math" w:hAnsi="Cambria Math"/>
+            </w:rPr>
+            <m:t>)=0</m:t>
+          </m:r>
+        </m:oMath>
+      </m:oMathPara>
+    </w:p>
+    <w:p>
+      <m:oMathPara>
+        <m:oMath>
+          <m:f>
+            <m:fPr>
+              <m:ctrlPr>
+                <w:rPr>
+                  <w:rFonts w:ascii="Cambria Math" w:hAnsi="Cambria Math"/>
+                  <w:i/>
+                </w:rPr>
+              </m:ctrlPr>
+            </m:fPr>
+            <m:num>
+              <m:sSub>
+                <m:sSubPr>
+                  <m:ctrlPr>
+                    <w:rPr>
+                      <w:rFonts w:ascii="Cambria Math" w:hAnsi="Cambria Math"/>
+                      <w:i/>
+                    </w:rPr>
+                  </m:ctrlPr>
+                </m:sSubPr>
+                <m:e>
+                  <m:r>
+                    <w:rPr>
+                      <w:rFonts w:ascii="Cambria Math" w:hAnsi="Cambria Math"/>
+                    </w:rPr>
+                    <m:t>E</m:t>
+                  </m:r>
+                </m:e>
+                <m:sub>
+                  <m:r>
+                    <w:rPr>
+                      <w:rFonts w:ascii="Cambria Math" w:hAnsi="Cambria Math"/>
+                    </w:rPr>
+                    <m:t>ω</m:t>
+                  </m:r>
+                </m:sub>
+              </m:sSub>
+            </m:num>
+            <m:den>
+              <m:sSub>
+                <m:sSubPr>
+                  <m:ctrlPr>
+                    <w:rPr>
+                      <w:rFonts w:ascii="Cambria Math" w:hAnsi="Cambria Math"/>
+                      <w:i/>
+                    </w:rPr>
+                  </m:ctrlPr>
+                </m:sSubPr>
+                <m:e>
+                  <m:r>
+                    <w:rPr>
+                      <w:rFonts w:ascii="Cambria Math" w:hAnsi="Cambria Math"/>
+                    </w:rPr>
+                    <m:t>R</m:t>
+                  </m:r>
+                </m:e>
+                <m:sub>
+                  <m:r>
+                    <w:rPr>
+                      <w:rFonts w:ascii="Cambria Math" w:hAnsi="Cambria Math"/>
+                    </w:rPr>
+                    <m:t>i</m:t>
+                  </m:r>
+                </m:sub>
+              </m:sSub>
+            </m:den>
+          </m:f>
+          <m:r>
+            <w:rPr>
+              <w:rFonts w:ascii="Cambria Math" w:hAnsi="Cambria Math"/>
+            </w:rPr>
+            <m:t>=</m:t>
+          </m:r>
+          <m:f>
+            <m:fPr>
+              <m:ctrlPr>
+                <w:rPr>
+                  <w:rFonts w:ascii="Cambria Math" w:hAnsi="Cambria Math"/>
+                  <w:i/>
+                </w:rPr>
+              </m:ctrlPr>
+            </m:fPr>
+            <m:num>
+              <m:sSub>
+                <m:sSubPr>
+                  <m:ctrlPr>
+                    <w:rPr>
+                      <w:rFonts w:ascii="Cambria Math" w:hAnsi="Cambria Math"/>
+                      <w:i/>
+                    </w:rPr>
+                  </m:ctrlPr>
+                </m:sSubPr>
+                <m:e>
+                  <m:r>
+                    <w:rPr>
+                      <w:rFonts w:ascii="Cambria Math" w:hAnsi="Cambria Math"/>
+                    </w:rPr>
+                    <m:t>R</m:t>
+                  </m:r>
+                </m:e>
+                <m:sub>
+                  <m:r>
+                    <w:rPr>
+                      <w:rFonts w:ascii="Cambria Math" w:hAnsi="Cambria Math"/>
+                    </w:rPr>
+                    <m:t>f</m:t>
+                  </m:r>
+                </m:sub>
+              </m:sSub>
+              <m:sSub>
+                <m:sSubPr>
+                  <m:ctrlPr>
+                    <w:rPr>
+                      <w:rFonts w:ascii="Cambria Math" w:hAnsi="Cambria Math"/>
+                      <w:i/>
+                    </w:rPr>
+                  </m:ctrlPr>
+                </m:sSubPr>
+                <m:e>
+                  <m:r>
+                    <w:rPr>
+                      <w:rFonts w:ascii="Cambria Math" w:hAnsi="Cambria Math"/>
+                    </w:rPr>
+                    <m:t>C</m:t>
+                  </m:r>
+                </m:e>
+                <m:sub>
+                  <m:r>
+                    <w:rPr>
+                      <w:rFonts w:ascii="Cambria Math" w:hAnsi="Cambria Math"/>
+                    </w:rPr>
+                    <m:t>2</m:t>
+                  </m:r>
+                </m:sub>
+              </m:sSub>
+              <m:r>
+                <w:rPr>
+                  <w:rFonts w:ascii="Cambria Math" w:hAnsi="Cambria Math"/>
+                </w:rPr>
+                <m:t>s+1</m:t>
+              </m:r>
+            </m:num>
+            <m:den>
+              <m:sSub>
+                <m:sSubPr>
+                  <m:ctrlPr>
+                    <w:rPr>
+                      <w:rFonts w:ascii="Cambria Math" w:hAnsi="Cambria Math"/>
+                      <w:i/>
+                    </w:rPr>
+                  </m:ctrlPr>
+                </m:sSubPr>
+                <m:e>
+                  <m:r>
+                    <w:rPr>
+                      <w:rFonts w:ascii="Cambria Math" w:hAnsi="Cambria Math"/>
+                    </w:rPr>
+                    <m:t>C</m:t>
+                  </m:r>
+                </m:e>
+                <m:sub>
+                  <m:r>
+                    <w:rPr>
+                      <w:rFonts w:ascii="Cambria Math" w:hAnsi="Cambria Math"/>
+                    </w:rPr>
+                    <m:t>2</m:t>
+                  </m:r>
+                </m:sub>
+              </m:sSub>
+              <m:r>
+                <w:rPr>
+                  <w:rFonts w:ascii="Cambria Math" w:hAnsi="Cambria Math"/>
+                </w:rPr>
+                <m:t>s</m:t>
+              </m:r>
+            </m:den>
+          </m:f>
+          <m:sSub>
+            <m:sSubPr>
+              <m:ctrlPr>
+                <w:rPr>
+                  <w:rFonts w:ascii="Cambria Math" w:hAnsi="Cambria Math"/>
+                  <w:i/>
+                </w:rPr>
+              </m:ctrlPr>
+            </m:sSubPr>
+            <m:e>
+              <m:r>
+                <w:rPr>
+                  <w:rFonts w:ascii="Cambria Math" w:hAnsi="Cambria Math"/>
+                </w:rPr>
+                <m:t>e</m:t>
+              </m:r>
+            </m:e>
+            <m:sub>
+              <m:r>
+                <w:rPr>
+                  <w:rFonts w:ascii="Cambria Math" w:hAnsi="Cambria Math"/>
+                </w:rPr>
+                <m:t>i</m:t>
+              </m:r>
+            </m:sub>
+          </m:sSub>
+        </m:oMath>
+      </m:oMathPara>
+    </w:p>
+    <w:p>
+      <m:oMathPara>
+        <m:oMath>
+          <m:sSub>
+            <m:sSubPr>
+              <m:ctrlPr>
+                <w:rPr>
+                  <w:rFonts w:ascii="Cambria Math" w:hAnsi="Cambria Math"/>
+                  <w:i/>
+                </w:rPr>
+              </m:ctrlPr>
+            </m:sSubPr>
+            <m:e>
+              <m:r>
+                <w:rPr>
+                  <w:rFonts w:ascii="Cambria Math" w:hAnsi="Cambria Math"/>
+                </w:rPr>
+                <m:t>G</m:t>
+              </m:r>
+            </m:e>
+            <m:sub>
+              <m:r>
+                <w:rPr>
+                  <w:rFonts w:ascii="Cambria Math" w:hAnsi="Cambria Math"/>
+                </w:rPr>
+                <m:t>c,PI</m:t>
+              </m:r>
+            </m:sub>
+          </m:sSub>
+          <m:r>
+            <w:rPr>
+              <w:rFonts w:ascii="Cambria Math" w:hAnsi="Cambria Math"/>
+            </w:rPr>
+            <m:t>=</m:t>
+          </m:r>
+          <m:f>
+            <m:fPr>
+              <m:ctrlPr>
+                <w:rPr>
+                  <w:rFonts w:ascii="Cambria Math" w:hAnsi="Cambria Math"/>
+                  <w:i/>
+                </w:rPr>
+              </m:ctrlPr>
+            </m:fPr>
+            <m:num>
+              <m:sSub>
+                <m:sSubPr>
+                  <m:ctrlPr>
+                    <w:rPr>
+                      <w:rFonts w:ascii="Cambria Math" w:hAnsi="Cambria Math"/>
+                      <w:i/>
+                    </w:rPr>
+                  </m:ctrlPr>
+                </m:sSubPr>
+                <m:e>
+                  <m:r>
+                    <w:rPr>
+                      <w:rFonts w:ascii="Cambria Math" w:hAnsi="Cambria Math"/>
+                    </w:rPr>
+                    <m:t>E</m:t>
+                  </m:r>
+                </m:e>
+                <m:sub>
+                  <m:r>
+                    <w:rPr>
+                      <w:rFonts w:ascii="Cambria Math" w:hAnsi="Cambria Math"/>
+                    </w:rPr>
+                    <m:t>i</m:t>
+                  </m:r>
+                </m:sub>
+              </m:sSub>
+            </m:num>
+            <m:den>
+              <m:sSub>
+                <m:sSubPr>
+                  <m:ctrlPr>
+                    <w:rPr>
+                      <w:rFonts w:ascii="Cambria Math" w:hAnsi="Cambria Math"/>
+                      <w:i/>
+                    </w:rPr>
+                  </m:ctrlPr>
+                </m:sSubPr>
+                <m:e>
+                  <m:r>
+                    <w:rPr>
+                      <w:rFonts w:ascii="Cambria Math" w:hAnsi="Cambria Math"/>
+                    </w:rPr>
+                    <m:t>E</m:t>
+                  </m:r>
+                </m:e>
+                <m:sub>
+                  <m:r>
+                    <w:rPr>
+                      <w:rFonts w:ascii="Cambria Math" w:hAnsi="Cambria Math"/>
+                    </w:rPr>
+                    <m:t>ω</m:t>
+                  </m:r>
+                </m:sub>
+              </m:sSub>
+            </m:den>
+          </m:f>
+          <m:r>
+            <w:rPr>
+              <w:rFonts w:ascii="Cambria Math" w:hAnsi="Cambria Math"/>
+            </w:rPr>
+            <m:t>=</m:t>
+          </m:r>
+          <m:f>
+            <m:fPr>
+              <m:ctrlPr>
+                <w:rPr>
+                  <w:rFonts w:ascii="Cambria Math" w:hAnsi="Cambria Math"/>
+                  <w:i/>
+                </w:rPr>
+              </m:ctrlPr>
+            </m:fPr>
+            <m:num>
+              <m:sSub>
+                <m:sSubPr>
+                  <m:ctrlPr>
+                    <w:rPr>
+                      <w:rFonts w:ascii="Cambria Math" w:hAnsi="Cambria Math"/>
+                      <w:i/>
+                    </w:rPr>
+                  </m:ctrlPr>
+                </m:sSubPr>
+                <m:e>
+                  <m:r>
+                    <w:rPr>
+                      <w:rFonts w:ascii="Cambria Math" w:hAnsi="Cambria Math"/>
+                    </w:rPr>
+                    <m:t>R</m:t>
+                  </m:r>
+                </m:e>
+                <m:sub>
+                  <m:r>
+                    <w:rPr>
+                      <w:rFonts w:ascii="Cambria Math" w:hAnsi="Cambria Math"/>
+                    </w:rPr>
+                    <m:t>f</m:t>
+                  </m:r>
+                </m:sub>
+              </m:sSub>
+              <m:sSub>
+                <m:sSubPr>
+                  <m:ctrlPr>
+                    <w:rPr>
+                      <w:rFonts w:ascii="Cambria Math" w:hAnsi="Cambria Math"/>
+                      <w:i/>
+                    </w:rPr>
+                  </m:ctrlPr>
+                </m:sSubPr>
+                <m:e>
+                  <m:r>
+                    <w:rPr>
+                      <w:rFonts w:ascii="Cambria Math" w:hAnsi="Cambria Math"/>
+                    </w:rPr>
+                    <m:t>C</m:t>
+                  </m:r>
+                </m:e>
+                <m:sub>
+                  <m:r>
+                    <w:rPr>
+                      <w:rFonts w:ascii="Cambria Math" w:hAnsi="Cambria Math"/>
+                    </w:rPr>
+                    <m:t>2</m:t>
+                  </m:r>
+                </m:sub>
+              </m:sSub>
+              <m:r>
+                <w:rPr>
+                  <w:rFonts w:ascii="Cambria Math" w:hAnsi="Cambria Math"/>
+                </w:rPr>
+                <m:t>s+1</m:t>
+              </m:r>
+            </m:num>
+            <m:den>
+              <m:sSub>
+                <m:sSubPr>
+                  <m:ctrlPr>
+                    <w:rPr>
+                      <w:rFonts w:ascii="Cambria Math" w:hAnsi="Cambria Math"/>
+                      <w:i/>
+                    </w:rPr>
+                  </m:ctrlPr>
+                </m:sSubPr>
+                <m:e>
+                  <m:r>
+                    <w:rPr>
+                      <w:rFonts w:ascii="Cambria Math" w:hAnsi="Cambria Math"/>
+                    </w:rPr>
+                    <m:t>R</m:t>
+                  </m:r>
+                </m:e>
+                <m:sub>
+                  <m:r>
+                    <w:rPr>
+                      <w:rFonts w:ascii="Cambria Math" w:hAnsi="Cambria Math"/>
+                    </w:rPr>
+                    <m:t>i</m:t>
+                  </m:r>
+                </m:sub>
+              </m:sSub>
+              <m:sSub>
+                <m:sSubPr>
+                  <m:ctrlPr>
+                    <w:rPr>
+                      <w:rFonts w:ascii="Cambria Math" w:hAnsi="Cambria Math"/>
+                      <w:i/>
+                    </w:rPr>
+                  </m:ctrlPr>
+                </m:sSubPr>
+                <m:e>
+                  <m:r>
+                    <w:rPr>
+                      <w:rFonts w:ascii="Cambria Math" w:hAnsi="Cambria Math"/>
+                    </w:rPr>
+                    <m:t>C</m:t>
+                  </m:r>
+                </m:e>
+                <m:sub>
+                  <m:r>
+                    <w:rPr>
+                      <w:rFonts w:ascii="Cambria Math" w:hAnsi="Cambria Math"/>
+                    </w:rPr>
+                    <m:t>2</m:t>
+                  </m:r>
+                </m:sub>
+              </m:sSub>
+              <m:r>
+                <w:rPr>
+                  <w:rFonts w:ascii="Cambria Math" w:hAnsi="Cambria Math"/>
+                </w:rPr>
+                <m:t>s</m:t>
+              </m:r>
             </m:den>
           </m:f>
         </m:oMath>
@@ -4559,6 +7986,7 @@
   <w:style w:type="character" w:default="1" w:styleId="DefaultParagraphFont">
     <w:name w:val="Default Paragraph Font"/>
     <w:uiPriority w:val="1"/>
+    <w:semiHidden/>
     <w:unhideWhenUsed/>
   </w:style>
   <w:style w:type="table" w:default="1" w:styleId="TableNormal">
